--- a/src/main/resources/JSP Tutorial.docx
+++ b/src/main/resources/JSP Tutorial.docx
@@ -145,25 +145,17 @@
         </w:rPr>
         <w:t>Extension to Servlet</w:t>
       </w:r>
-      <w:proofErr w:type="gramStart"/>
       <w:r>
         <w:rPr>
           <w:rFonts w:ascii="Verdana" w:hAnsi="Verdana" w:cs="Cascadia Mono"/>
         </w:rPr>
-        <w:t xml:space="preserve">-  </w:t>
+        <w:t xml:space="preserve">- </w:t>
       </w:r>
       <w:r>
         <w:rPr>
           <w:rFonts w:ascii="Verdana" w:hAnsi="Verdana" w:cs="Cascadia Mono"/>
         </w:rPr>
-        <w:t>JSP</w:t>
-      </w:r>
-      <w:proofErr w:type="gramEnd"/>
-      <w:r>
-        <w:rPr>
-          <w:rFonts w:ascii="Verdana" w:hAnsi="Verdana" w:cs="Cascadia Mono"/>
-        </w:rPr>
-        <w:t xml:space="preserve"> technology is the extension to Servlet technology. We can use all the features of the Servlet in JSP. In addition to, we can use implicit objects, predefined tags, expression language and Custom tags in JSP, that makes JSP development easy.</w:t>
+        <w:t>JSP technology is the extension to Servlet technology. We can use all the features of the Servlet in JSP. In addition to, we can use implicit objects, predefined tags, expression language and Custom tags in JSP, that makes JSP development easy.</w:t>
       </w:r>
     </w:p>
     <w:p>
@@ -10463,6 +10455,3742 @@
         <w:t xml:space="preserve">  </w:t>
       </w:r>
     </w:p>
+    <w:p>
+      <w:pPr>
+        <w:pStyle w:val="Heading1"/>
+        <w:rPr>
+          <w:rFonts w:eastAsia="Times New Roman"/>
+        </w:rPr>
+      </w:pPr>
+      <w:r>
+        <w:rPr>
+          <w:rFonts w:eastAsia="Times New Roman"/>
+        </w:rPr>
+        <w:t>Expression Language (EL) in JSP</w:t>
+      </w:r>
+    </w:p>
+    <w:p>
+      <w:pPr>
+        <w:rPr>
+          <w:rFonts w:ascii="Verdana" w:eastAsia="Times New Roman" w:hAnsi="Verdana" w:cs="Cascadia Mono"/>
+          <w:color w:val="333333"/>
+        </w:rPr>
+      </w:pPr>
+      <w:r>
+        <w:rPr>
+          <w:rFonts w:ascii="Verdana" w:eastAsia="Times New Roman" w:hAnsi="Verdana" w:cs="Cascadia Mono"/>
+          <w:color w:val="333333"/>
+        </w:rPr>
+        <w:t>The Expression Language (EL) simplifies the accessibility of data stored in the Java Bean component, and other objects like request, session, application etc.</w:t>
+      </w:r>
+      <w:r>
+        <w:rPr>
+          <w:rFonts w:ascii="Verdana" w:eastAsia="Times New Roman" w:hAnsi="Verdana" w:cs="Cascadia Mono"/>
+          <w:color w:val="333333"/>
+        </w:rPr>
+        <w:t xml:space="preserve"> </w:t>
+      </w:r>
+      <w:r>
+        <w:rPr>
+          <w:rFonts w:ascii="Verdana" w:eastAsia="Times New Roman" w:hAnsi="Verdana" w:cs="Cascadia Mono"/>
+          <w:color w:val="333333"/>
+        </w:rPr>
+        <w:t xml:space="preserve">There are many implicit objects, </w:t>
+      </w:r>
+      <w:r>
+        <w:rPr>
+          <w:rFonts w:ascii="Verdana" w:eastAsia="Times New Roman" w:hAnsi="Verdana" w:cs="Cascadia Mono"/>
+          <w:color w:val="333333"/>
+        </w:rPr>
+        <w:t>operators,</w:t>
+      </w:r>
+      <w:r>
+        <w:rPr>
+          <w:rFonts w:ascii="Verdana" w:eastAsia="Times New Roman" w:hAnsi="Verdana" w:cs="Cascadia Mono"/>
+          <w:color w:val="333333"/>
+        </w:rPr>
+        <w:t xml:space="preserve"> and reserve words in EL.</w:t>
+      </w:r>
+    </w:p>
+    <w:p>
+      <w:pPr>
+        <w:rPr>
+          <w:rFonts w:ascii="Verdana" w:eastAsia="Times New Roman" w:hAnsi="Verdana" w:cs="Cascadia Mono"/>
+          <w:color w:val="333333"/>
+        </w:rPr>
+      </w:pPr>
+      <w:r>
+        <w:rPr>
+          <w:rFonts w:ascii="Verdana" w:eastAsia="Times New Roman" w:hAnsi="Verdana" w:cs="Cascadia Mono"/>
+          <w:color w:val="333333"/>
+        </w:rPr>
+        <w:t>It is the newly added feature in JSP technology version 2.0.</w:t>
+      </w:r>
+    </w:p>
+    <w:p>
+      <w:pPr>
+        <w:rPr>
+          <w:rFonts w:ascii="Verdana" w:eastAsia="Times New Roman" w:hAnsi="Verdana" w:cs="Cascadia Mono"/>
+          <w:color w:val="333333"/>
+        </w:rPr>
+      </w:pPr>
+    </w:p>
+    <w:p>
+      <w:pPr>
+        <w:rPr>
+          <w:rFonts w:ascii="Verdana" w:eastAsia="Times New Roman" w:hAnsi="Verdana" w:cs="Cascadia Mono"/>
+          <w:b/>
+          <w:bCs/>
+          <w:color w:val="333333"/>
+        </w:rPr>
+      </w:pPr>
+      <w:r>
+        <w:rPr>
+          <w:rFonts w:ascii="Verdana" w:eastAsia="Times New Roman" w:hAnsi="Verdana" w:cs="Cascadia Mono"/>
+          <w:b/>
+          <w:bCs/>
+          <w:color w:val="333333"/>
+        </w:rPr>
+        <w:t>Syntax for Expression Language (EL)</w:t>
+      </w:r>
+    </w:p>
+    <w:p>
+      <w:pPr>
+        <w:ind w:firstLine="720"/>
+        <w:rPr>
+          <w:rFonts w:ascii="Verdana" w:eastAsia="Times New Roman" w:hAnsi="Verdana" w:cs="Cascadia Mono"/>
+          <w:color w:val="333333"/>
+        </w:rPr>
+      </w:pPr>
+      <w:proofErr w:type="gramStart"/>
+      <w:r>
+        <w:rPr>
+          <w:rFonts w:ascii="Verdana" w:eastAsia="Times New Roman" w:hAnsi="Verdana" w:cs="Cascadia Mono"/>
+          <w:color w:val="333333"/>
+        </w:rPr>
+        <w:t>${ expression</w:t>
+      </w:r>
+      <w:proofErr w:type="gramEnd"/>
+      <w:r>
+        <w:rPr>
+          <w:rFonts w:ascii="Verdana" w:eastAsia="Times New Roman" w:hAnsi="Verdana" w:cs="Cascadia Mono"/>
+          <w:color w:val="333333"/>
+        </w:rPr>
+        <w:t xml:space="preserve"> }  </w:t>
+      </w:r>
+    </w:p>
+    <w:p>
+      <w:pPr>
+        <w:rPr>
+          <w:rFonts w:ascii="Verdana" w:eastAsia="Times New Roman" w:hAnsi="Verdana" w:cs="Cascadia Mono"/>
+          <w:color w:val="333333"/>
+        </w:rPr>
+      </w:pPr>
+      <w:r>
+        <w:rPr>
+          <w:rFonts w:ascii="Verdana" w:eastAsia="Times New Roman" w:hAnsi="Verdana" w:cs="Cascadia Mono"/>
+          <w:color w:val="333333"/>
+        </w:rPr>
+        <w:t>Implicit Objects in Expression Language (EL)</w:t>
+      </w:r>
+    </w:p>
+    <w:p>
+      <w:pPr>
+        <w:rPr>
+          <w:rFonts w:ascii="Verdana" w:eastAsia="Times New Roman" w:hAnsi="Verdana" w:cs="Cascadia Mono"/>
+          <w:color w:val="333333"/>
+        </w:rPr>
+      </w:pPr>
+      <w:r>
+        <w:rPr>
+          <w:rFonts w:ascii="Verdana" w:eastAsia="Times New Roman" w:hAnsi="Verdana" w:cs="Cascadia Mono"/>
+          <w:color w:val="333333"/>
+        </w:rPr>
+        <w:t>There are many implicit objects in the Expression Language. They are as follows:</w:t>
+      </w:r>
+    </w:p>
+    <w:tbl>
+      <w:tblPr>
+        <w:tblW w:w="13955" w:type="dxa"/>
+        <w:tblLook w:val="04A0" w:firstRow="1" w:lastRow="0" w:firstColumn="1" w:lastColumn="0" w:noHBand="0" w:noVBand="1"/>
+      </w:tblPr>
+      <w:tblGrid>
+        <w:gridCol w:w="2763"/>
+        <w:gridCol w:w="11192"/>
+      </w:tblGrid>
+      <w:tr>
+        <w:trPr>
+          <w:trHeight w:val="304"/>
+        </w:trPr>
+        <w:tc>
+          <w:tcPr>
+            <w:tcW w:w="2763" w:type="dxa"/>
+            <w:tcBorders>
+              <w:top w:val="single" w:sz="4" w:space="0" w:color="auto"/>
+              <w:left w:val="single" w:sz="4" w:space="0" w:color="auto"/>
+              <w:bottom w:val="single" w:sz="4" w:space="0" w:color="auto"/>
+              <w:right w:val="single" w:sz="4" w:space="0" w:color="auto"/>
+            </w:tcBorders>
+            <w:shd w:val="clear" w:color="auto" w:fill="auto"/>
+            <w:noWrap/>
+            <w:vAlign w:val="bottom"/>
+            <w:hideMark/>
+          </w:tcPr>
+          <w:p>
+            <w:pPr>
+              <w:spacing w:after="0"/>
+              <w:rPr>
+                <w:rFonts w:ascii="Calibri" w:eastAsia="Times New Roman" w:hAnsi="Calibri" w:cs="Calibri"/>
+                <w:b/>
+                <w:bCs/>
+                <w:color w:val="000000"/>
+              </w:rPr>
+            </w:pPr>
+            <w:r>
+              <w:rPr>
+                <w:rFonts w:ascii="Calibri" w:eastAsia="Times New Roman" w:hAnsi="Calibri" w:cs="Calibri"/>
+                <w:b/>
+                <w:bCs/>
+                <w:color w:val="000000"/>
+              </w:rPr>
+              <w:t>Implicit Objects</w:t>
+            </w:r>
+          </w:p>
+        </w:tc>
+        <w:tc>
+          <w:tcPr>
+            <w:tcW w:w="11192" w:type="dxa"/>
+            <w:tcBorders>
+              <w:top w:val="single" w:sz="4" w:space="0" w:color="auto"/>
+              <w:left w:val="nil"/>
+              <w:bottom w:val="single" w:sz="4" w:space="0" w:color="auto"/>
+              <w:right w:val="single" w:sz="4" w:space="0" w:color="auto"/>
+            </w:tcBorders>
+            <w:shd w:val="clear" w:color="auto" w:fill="auto"/>
+            <w:noWrap/>
+            <w:vAlign w:val="bottom"/>
+            <w:hideMark/>
+          </w:tcPr>
+          <w:p>
+            <w:pPr>
+              <w:spacing w:after="0"/>
+              <w:rPr>
+                <w:rFonts w:ascii="Calibri" w:eastAsia="Times New Roman" w:hAnsi="Calibri" w:cs="Calibri"/>
+                <w:b/>
+                <w:bCs/>
+                <w:color w:val="000000"/>
+              </w:rPr>
+            </w:pPr>
+            <w:r>
+              <w:rPr>
+                <w:rFonts w:ascii="Calibri" w:eastAsia="Times New Roman" w:hAnsi="Calibri" w:cs="Calibri"/>
+                <w:b/>
+                <w:bCs/>
+                <w:color w:val="000000"/>
+              </w:rPr>
+              <w:t>Usage</w:t>
+            </w:r>
+          </w:p>
+        </w:tc>
+      </w:tr>
+      <w:tr>
+        <w:trPr>
+          <w:trHeight w:val="304"/>
+        </w:trPr>
+        <w:tc>
+          <w:tcPr>
+            <w:tcW w:w="2763" w:type="dxa"/>
+            <w:tcBorders>
+              <w:top w:val="nil"/>
+              <w:left w:val="single" w:sz="4" w:space="0" w:color="auto"/>
+              <w:bottom w:val="single" w:sz="4" w:space="0" w:color="auto"/>
+              <w:right w:val="single" w:sz="4" w:space="0" w:color="auto"/>
+            </w:tcBorders>
+            <w:shd w:val="clear" w:color="auto" w:fill="auto"/>
+            <w:noWrap/>
+            <w:vAlign w:val="bottom"/>
+            <w:hideMark/>
+          </w:tcPr>
+          <w:p>
+            <w:pPr>
+              <w:spacing w:after="0"/>
+              <w:rPr>
+                <w:rFonts w:ascii="Calibri" w:eastAsia="Times New Roman" w:hAnsi="Calibri" w:cs="Calibri"/>
+                <w:color w:val="000000"/>
+              </w:rPr>
+            </w:pPr>
+            <w:proofErr w:type="spellStart"/>
+            <w:r>
+              <w:rPr>
+                <w:rFonts w:ascii="Calibri" w:eastAsia="Times New Roman" w:hAnsi="Calibri" w:cs="Calibri"/>
+                <w:color w:val="000000"/>
+              </w:rPr>
+              <w:t>pageScope</w:t>
+            </w:r>
+            <w:proofErr w:type="spellEnd"/>
+          </w:p>
+        </w:tc>
+        <w:tc>
+          <w:tcPr>
+            <w:tcW w:w="11192" w:type="dxa"/>
+            <w:tcBorders>
+              <w:top w:val="nil"/>
+              <w:left w:val="nil"/>
+              <w:bottom w:val="single" w:sz="4" w:space="0" w:color="auto"/>
+              <w:right w:val="single" w:sz="4" w:space="0" w:color="auto"/>
+            </w:tcBorders>
+            <w:shd w:val="clear" w:color="auto" w:fill="auto"/>
+            <w:noWrap/>
+            <w:vAlign w:val="bottom"/>
+            <w:hideMark/>
+          </w:tcPr>
+          <w:p>
+            <w:pPr>
+              <w:spacing w:after="0"/>
+              <w:rPr>
+                <w:rFonts w:ascii="Calibri" w:eastAsia="Times New Roman" w:hAnsi="Calibri" w:cs="Calibri"/>
+                <w:color w:val="000000"/>
+              </w:rPr>
+            </w:pPr>
+            <w:r>
+              <w:rPr>
+                <w:rFonts w:ascii="Calibri" w:eastAsia="Times New Roman" w:hAnsi="Calibri" w:cs="Calibri"/>
+                <w:color w:val="000000"/>
+              </w:rPr>
+              <w:t>it maps the given attribute name with the value set in the page scope</w:t>
+            </w:r>
+          </w:p>
+        </w:tc>
+      </w:tr>
+      <w:tr>
+        <w:trPr>
+          <w:trHeight w:val="304"/>
+        </w:trPr>
+        <w:tc>
+          <w:tcPr>
+            <w:tcW w:w="2763" w:type="dxa"/>
+            <w:tcBorders>
+              <w:top w:val="nil"/>
+              <w:left w:val="single" w:sz="4" w:space="0" w:color="auto"/>
+              <w:bottom w:val="single" w:sz="4" w:space="0" w:color="auto"/>
+              <w:right w:val="single" w:sz="4" w:space="0" w:color="auto"/>
+            </w:tcBorders>
+            <w:shd w:val="clear" w:color="auto" w:fill="auto"/>
+            <w:noWrap/>
+            <w:vAlign w:val="bottom"/>
+            <w:hideMark/>
+          </w:tcPr>
+          <w:p>
+            <w:pPr>
+              <w:spacing w:after="0"/>
+              <w:rPr>
+                <w:rFonts w:ascii="Calibri" w:eastAsia="Times New Roman" w:hAnsi="Calibri" w:cs="Calibri"/>
+                <w:color w:val="000000"/>
+              </w:rPr>
+            </w:pPr>
+            <w:proofErr w:type="spellStart"/>
+            <w:r>
+              <w:rPr>
+                <w:rFonts w:ascii="Calibri" w:eastAsia="Times New Roman" w:hAnsi="Calibri" w:cs="Calibri"/>
+                <w:color w:val="000000"/>
+              </w:rPr>
+              <w:t>requestScope</w:t>
+            </w:r>
+            <w:proofErr w:type="spellEnd"/>
+          </w:p>
+        </w:tc>
+        <w:tc>
+          <w:tcPr>
+            <w:tcW w:w="11192" w:type="dxa"/>
+            <w:tcBorders>
+              <w:top w:val="nil"/>
+              <w:left w:val="nil"/>
+              <w:bottom w:val="single" w:sz="4" w:space="0" w:color="auto"/>
+              <w:right w:val="single" w:sz="4" w:space="0" w:color="auto"/>
+            </w:tcBorders>
+            <w:shd w:val="clear" w:color="auto" w:fill="auto"/>
+            <w:noWrap/>
+            <w:vAlign w:val="bottom"/>
+            <w:hideMark/>
+          </w:tcPr>
+          <w:p>
+            <w:pPr>
+              <w:spacing w:after="0"/>
+              <w:rPr>
+                <w:rFonts w:ascii="Calibri" w:eastAsia="Times New Roman" w:hAnsi="Calibri" w:cs="Calibri"/>
+                <w:color w:val="000000"/>
+              </w:rPr>
+            </w:pPr>
+            <w:r>
+              <w:rPr>
+                <w:rFonts w:ascii="Calibri" w:eastAsia="Times New Roman" w:hAnsi="Calibri" w:cs="Calibri"/>
+                <w:color w:val="000000"/>
+              </w:rPr>
+              <w:t>it maps the given attribute name with the value set in the request scope</w:t>
+            </w:r>
+          </w:p>
+        </w:tc>
+      </w:tr>
+      <w:tr>
+        <w:trPr>
+          <w:trHeight w:val="304"/>
+        </w:trPr>
+        <w:tc>
+          <w:tcPr>
+            <w:tcW w:w="2763" w:type="dxa"/>
+            <w:tcBorders>
+              <w:top w:val="nil"/>
+              <w:left w:val="single" w:sz="4" w:space="0" w:color="auto"/>
+              <w:bottom w:val="single" w:sz="4" w:space="0" w:color="auto"/>
+              <w:right w:val="single" w:sz="4" w:space="0" w:color="auto"/>
+            </w:tcBorders>
+            <w:shd w:val="clear" w:color="auto" w:fill="auto"/>
+            <w:noWrap/>
+            <w:vAlign w:val="bottom"/>
+            <w:hideMark/>
+          </w:tcPr>
+          <w:p>
+            <w:pPr>
+              <w:spacing w:after="0"/>
+              <w:rPr>
+                <w:rFonts w:ascii="Calibri" w:eastAsia="Times New Roman" w:hAnsi="Calibri" w:cs="Calibri"/>
+                <w:color w:val="000000"/>
+              </w:rPr>
+            </w:pPr>
+            <w:proofErr w:type="spellStart"/>
+            <w:r>
+              <w:rPr>
+                <w:rFonts w:ascii="Calibri" w:eastAsia="Times New Roman" w:hAnsi="Calibri" w:cs="Calibri"/>
+                <w:color w:val="000000"/>
+              </w:rPr>
+              <w:t>sessionScope</w:t>
+            </w:r>
+            <w:proofErr w:type="spellEnd"/>
+          </w:p>
+        </w:tc>
+        <w:tc>
+          <w:tcPr>
+            <w:tcW w:w="11192" w:type="dxa"/>
+            <w:tcBorders>
+              <w:top w:val="nil"/>
+              <w:left w:val="nil"/>
+              <w:bottom w:val="single" w:sz="4" w:space="0" w:color="auto"/>
+              <w:right w:val="single" w:sz="4" w:space="0" w:color="auto"/>
+            </w:tcBorders>
+            <w:shd w:val="clear" w:color="auto" w:fill="auto"/>
+            <w:noWrap/>
+            <w:vAlign w:val="bottom"/>
+            <w:hideMark/>
+          </w:tcPr>
+          <w:p>
+            <w:pPr>
+              <w:spacing w:after="0"/>
+              <w:rPr>
+                <w:rFonts w:ascii="Calibri" w:eastAsia="Times New Roman" w:hAnsi="Calibri" w:cs="Calibri"/>
+                <w:color w:val="000000"/>
+              </w:rPr>
+            </w:pPr>
+            <w:r>
+              <w:rPr>
+                <w:rFonts w:ascii="Calibri" w:eastAsia="Times New Roman" w:hAnsi="Calibri" w:cs="Calibri"/>
+                <w:color w:val="000000"/>
+              </w:rPr>
+              <w:t>it maps the given attribute name with the value set in the session scope</w:t>
+            </w:r>
+          </w:p>
+        </w:tc>
+      </w:tr>
+      <w:tr>
+        <w:trPr>
+          <w:trHeight w:val="304"/>
+        </w:trPr>
+        <w:tc>
+          <w:tcPr>
+            <w:tcW w:w="2763" w:type="dxa"/>
+            <w:tcBorders>
+              <w:top w:val="nil"/>
+              <w:left w:val="single" w:sz="4" w:space="0" w:color="auto"/>
+              <w:bottom w:val="single" w:sz="4" w:space="0" w:color="auto"/>
+              <w:right w:val="single" w:sz="4" w:space="0" w:color="auto"/>
+            </w:tcBorders>
+            <w:shd w:val="clear" w:color="auto" w:fill="auto"/>
+            <w:noWrap/>
+            <w:vAlign w:val="bottom"/>
+            <w:hideMark/>
+          </w:tcPr>
+          <w:p>
+            <w:pPr>
+              <w:spacing w:after="0"/>
+              <w:rPr>
+                <w:rFonts w:ascii="Calibri" w:eastAsia="Times New Roman" w:hAnsi="Calibri" w:cs="Calibri"/>
+                <w:color w:val="000000"/>
+              </w:rPr>
+            </w:pPr>
+            <w:proofErr w:type="spellStart"/>
+            <w:r>
+              <w:rPr>
+                <w:rFonts w:ascii="Calibri" w:eastAsia="Times New Roman" w:hAnsi="Calibri" w:cs="Calibri"/>
+                <w:color w:val="000000"/>
+              </w:rPr>
+              <w:t>applicationScope</w:t>
+            </w:r>
+            <w:proofErr w:type="spellEnd"/>
+          </w:p>
+        </w:tc>
+        <w:tc>
+          <w:tcPr>
+            <w:tcW w:w="11192" w:type="dxa"/>
+            <w:tcBorders>
+              <w:top w:val="nil"/>
+              <w:left w:val="nil"/>
+              <w:bottom w:val="single" w:sz="4" w:space="0" w:color="auto"/>
+              <w:right w:val="single" w:sz="4" w:space="0" w:color="auto"/>
+            </w:tcBorders>
+            <w:shd w:val="clear" w:color="auto" w:fill="auto"/>
+            <w:noWrap/>
+            <w:vAlign w:val="bottom"/>
+            <w:hideMark/>
+          </w:tcPr>
+          <w:p>
+            <w:pPr>
+              <w:spacing w:after="0"/>
+              <w:rPr>
+                <w:rFonts w:ascii="Calibri" w:eastAsia="Times New Roman" w:hAnsi="Calibri" w:cs="Calibri"/>
+                <w:color w:val="000000"/>
+              </w:rPr>
+            </w:pPr>
+            <w:r>
+              <w:rPr>
+                <w:rFonts w:ascii="Calibri" w:eastAsia="Times New Roman" w:hAnsi="Calibri" w:cs="Calibri"/>
+                <w:color w:val="000000"/>
+              </w:rPr>
+              <w:t>it maps the given attribute name with the value set in the application scope</w:t>
+            </w:r>
+          </w:p>
+        </w:tc>
+      </w:tr>
+      <w:tr>
+        <w:trPr>
+          <w:trHeight w:val="304"/>
+        </w:trPr>
+        <w:tc>
+          <w:tcPr>
+            <w:tcW w:w="2763" w:type="dxa"/>
+            <w:tcBorders>
+              <w:top w:val="nil"/>
+              <w:left w:val="single" w:sz="4" w:space="0" w:color="auto"/>
+              <w:bottom w:val="single" w:sz="4" w:space="0" w:color="auto"/>
+              <w:right w:val="single" w:sz="4" w:space="0" w:color="auto"/>
+            </w:tcBorders>
+            <w:shd w:val="clear" w:color="auto" w:fill="auto"/>
+            <w:noWrap/>
+            <w:vAlign w:val="bottom"/>
+            <w:hideMark/>
+          </w:tcPr>
+          <w:p>
+            <w:pPr>
+              <w:spacing w:after="0"/>
+              <w:rPr>
+                <w:rFonts w:ascii="Calibri" w:eastAsia="Times New Roman" w:hAnsi="Calibri" w:cs="Calibri"/>
+                <w:color w:val="000000"/>
+              </w:rPr>
+            </w:pPr>
+            <w:r>
+              <w:rPr>
+                <w:rFonts w:ascii="Calibri" w:eastAsia="Times New Roman" w:hAnsi="Calibri" w:cs="Calibri"/>
+                <w:color w:val="000000"/>
+              </w:rPr>
+              <w:t>param</w:t>
+            </w:r>
+          </w:p>
+        </w:tc>
+        <w:tc>
+          <w:tcPr>
+            <w:tcW w:w="11192" w:type="dxa"/>
+            <w:tcBorders>
+              <w:top w:val="nil"/>
+              <w:left w:val="nil"/>
+              <w:bottom w:val="single" w:sz="4" w:space="0" w:color="auto"/>
+              <w:right w:val="single" w:sz="4" w:space="0" w:color="auto"/>
+            </w:tcBorders>
+            <w:shd w:val="clear" w:color="auto" w:fill="auto"/>
+            <w:noWrap/>
+            <w:vAlign w:val="bottom"/>
+            <w:hideMark/>
+          </w:tcPr>
+          <w:p>
+            <w:pPr>
+              <w:spacing w:after="0"/>
+              <w:rPr>
+                <w:rFonts w:ascii="Calibri" w:eastAsia="Times New Roman" w:hAnsi="Calibri" w:cs="Calibri"/>
+                <w:color w:val="000000"/>
+              </w:rPr>
+            </w:pPr>
+            <w:r>
+              <w:rPr>
+                <w:rFonts w:ascii="Calibri" w:eastAsia="Times New Roman" w:hAnsi="Calibri" w:cs="Calibri"/>
+                <w:color w:val="000000"/>
+              </w:rPr>
+              <w:t>it maps the request parameter to the single value</w:t>
+            </w:r>
+          </w:p>
+        </w:tc>
+      </w:tr>
+      <w:tr>
+        <w:trPr>
+          <w:trHeight w:val="304"/>
+        </w:trPr>
+        <w:tc>
+          <w:tcPr>
+            <w:tcW w:w="2763" w:type="dxa"/>
+            <w:tcBorders>
+              <w:top w:val="nil"/>
+              <w:left w:val="single" w:sz="4" w:space="0" w:color="auto"/>
+              <w:bottom w:val="single" w:sz="4" w:space="0" w:color="auto"/>
+              <w:right w:val="single" w:sz="4" w:space="0" w:color="auto"/>
+            </w:tcBorders>
+            <w:shd w:val="clear" w:color="auto" w:fill="auto"/>
+            <w:noWrap/>
+            <w:vAlign w:val="bottom"/>
+            <w:hideMark/>
+          </w:tcPr>
+          <w:p>
+            <w:pPr>
+              <w:spacing w:after="0"/>
+              <w:rPr>
+                <w:rFonts w:ascii="Calibri" w:eastAsia="Times New Roman" w:hAnsi="Calibri" w:cs="Calibri"/>
+                <w:color w:val="000000"/>
+              </w:rPr>
+            </w:pPr>
+            <w:proofErr w:type="spellStart"/>
+            <w:r>
+              <w:rPr>
+                <w:rFonts w:ascii="Calibri" w:eastAsia="Times New Roman" w:hAnsi="Calibri" w:cs="Calibri"/>
+                <w:color w:val="000000"/>
+              </w:rPr>
+              <w:t>paramValues</w:t>
+            </w:r>
+            <w:proofErr w:type="spellEnd"/>
+          </w:p>
+        </w:tc>
+        <w:tc>
+          <w:tcPr>
+            <w:tcW w:w="11192" w:type="dxa"/>
+            <w:tcBorders>
+              <w:top w:val="nil"/>
+              <w:left w:val="nil"/>
+              <w:bottom w:val="single" w:sz="4" w:space="0" w:color="auto"/>
+              <w:right w:val="single" w:sz="4" w:space="0" w:color="auto"/>
+            </w:tcBorders>
+            <w:shd w:val="clear" w:color="auto" w:fill="auto"/>
+            <w:noWrap/>
+            <w:vAlign w:val="bottom"/>
+            <w:hideMark/>
+          </w:tcPr>
+          <w:p>
+            <w:pPr>
+              <w:spacing w:after="0"/>
+              <w:rPr>
+                <w:rFonts w:ascii="Calibri" w:eastAsia="Times New Roman" w:hAnsi="Calibri" w:cs="Calibri"/>
+                <w:color w:val="000000"/>
+              </w:rPr>
+            </w:pPr>
+            <w:r>
+              <w:rPr>
+                <w:rFonts w:ascii="Calibri" w:eastAsia="Times New Roman" w:hAnsi="Calibri" w:cs="Calibri"/>
+                <w:color w:val="000000"/>
+              </w:rPr>
+              <w:t>it maps the request parameter to an array of values</w:t>
+            </w:r>
+          </w:p>
+        </w:tc>
+      </w:tr>
+      <w:tr>
+        <w:trPr>
+          <w:trHeight w:val="304"/>
+        </w:trPr>
+        <w:tc>
+          <w:tcPr>
+            <w:tcW w:w="2763" w:type="dxa"/>
+            <w:tcBorders>
+              <w:top w:val="nil"/>
+              <w:left w:val="single" w:sz="4" w:space="0" w:color="auto"/>
+              <w:bottom w:val="single" w:sz="4" w:space="0" w:color="auto"/>
+              <w:right w:val="single" w:sz="4" w:space="0" w:color="auto"/>
+            </w:tcBorders>
+            <w:shd w:val="clear" w:color="auto" w:fill="auto"/>
+            <w:noWrap/>
+            <w:vAlign w:val="bottom"/>
+            <w:hideMark/>
+          </w:tcPr>
+          <w:p>
+            <w:pPr>
+              <w:spacing w:after="0"/>
+              <w:rPr>
+                <w:rFonts w:ascii="Calibri" w:eastAsia="Times New Roman" w:hAnsi="Calibri" w:cs="Calibri"/>
+                <w:color w:val="000000"/>
+              </w:rPr>
+            </w:pPr>
+            <w:r>
+              <w:rPr>
+                <w:rFonts w:ascii="Calibri" w:eastAsia="Times New Roman" w:hAnsi="Calibri" w:cs="Calibri"/>
+                <w:color w:val="000000"/>
+              </w:rPr>
+              <w:t>header</w:t>
+            </w:r>
+          </w:p>
+        </w:tc>
+        <w:tc>
+          <w:tcPr>
+            <w:tcW w:w="11192" w:type="dxa"/>
+            <w:tcBorders>
+              <w:top w:val="nil"/>
+              <w:left w:val="nil"/>
+              <w:bottom w:val="single" w:sz="4" w:space="0" w:color="auto"/>
+              <w:right w:val="single" w:sz="4" w:space="0" w:color="auto"/>
+            </w:tcBorders>
+            <w:shd w:val="clear" w:color="auto" w:fill="auto"/>
+            <w:noWrap/>
+            <w:vAlign w:val="bottom"/>
+            <w:hideMark/>
+          </w:tcPr>
+          <w:p>
+            <w:pPr>
+              <w:spacing w:after="0"/>
+              <w:rPr>
+                <w:rFonts w:ascii="Calibri" w:eastAsia="Times New Roman" w:hAnsi="Calibri" w:cs="Calibri"/>
+                <w:color w:val="000000"/>
+              </w:rPr>
+            </w:pPr>
+            <w:r>
+              <w:rPr>
+                <w:rFonts w:ascii="Calibri" w:eastAsia="Times New Roman" w:hAnsi="Calibri" w:cs="Calibri"/>
+                <w:color w:val="000000"/>
+              </w:rPr>
+              <w:t>it maps the request header name to the single value</w:t>
+            </w:r>
+          </w:p>
+        </w:tc>
+      </w:tr>
+      <w:tr>
+        <w:trPr>
+          <w:trHeight w:val="304"/>
+        </w:trPr>
+        <w:tc>
+          <w:tcPr>
+            <w:tcW w:w="2763" w:type="dxa"/>
+            <w:tcBorders>
+              <w:top w:val="nil"/>
+              <w:left w:val="single" w:sz="4" w:space="0" w:color="auto"/>
+              <w:bottom w:val="single" w:sz="4" w:space="0" w:color="auto"/>
+              <w:right w:val="single" w:sz="4" w:space="0" w:color="auto"/>
+            </w:tcBorders>
+            <w:shd w:val="clear" w:color="auto" w:fill="auto"/>
+            <w:noWrap/>
+            <w:vAlign w:val="bottom"/>
+            <w:hideMark/>
+          </w:tcPr>
+          <w:p>
+            <w:pPr>
+              <w:spacing w:after="0"/>
+              <w:rPr>
+                <w:rFonts w:ascii="Calibri" w:eastAsia="Times New Roman" w:hAnsi="Calibri" w:cs="Calibri"/>
+                <w:color w:val="000000"/>
+              </w:rPr>
+            </w:pPr>
+            <w:proofErr w:type="spellStart"/>
+            <w:r>
+              <w:rPr>
+                <w:rFonts w:ascii="Calibri" w:eastAsia="Times New Roman" w:hAnsi="Calibri" w:cs="Calibri"/>
+                <w:color w:val="000000"/>
+              </w:rPr>
+              <w:t>headerValues</w:t>
+            </w:r>
+            <w:proofErr w:type="spellEnd"/>
+          </w:p>
+        </w:tc>
+        <w:tc>
+          <w:tcPr>
+            <w:tcW w:w="11192" w:type="dxa"/>
+            <w:tcBorders>
+              <w:top w:val="nil"/>
+              <w:left w:val="nil"/>
+              <w:bottom w:val="single" w:sz="4" w:space="0" w:color="auto"/>
+              <w:right w:val="single" w:sz="4" w:space="0" w:color="auto"/>
+            </w:tcBorders>
+            <w:shd w:val="clear" w:color="auto" w:fill="auto"/>
+            <w:noWrap/>
+            <w:vAlign w:val="bottom"/>
+            <w:hideMark/>
+          </w:tcPr>
+          <w:p>
+            <w:pPr>
+              <w:spacing w:after="0"/>
+              <w:rPr>
+                <w:rFonts w:ascii="Calibri" w:eastAsia="Times New Roman" w:hAnsi="Calibri" w:cs="Calibri"/>
+                <w:color w:val="000000"/>
+              </w:rPr>
+            </w:pPr>
+            <w:r>
+              <w:rPr>
+                <w:rFonts w:ascii="Calibri" w:eastAsia="Times New Roman" w:hAnsi="Calibri" w:cs="Calibri"/>
+                <w:color w:val="000000"/>
+              </w:rPr>
+              <w:t>it maps the request header name to an array of values</w:t>
+            </w:r>
+          </w:p>
+        </w:tc>
+      </w:tr>
+      <w:tr>
+        <w:trPr>
+          <w:trHeight w:val="304"/>
+        </w:trPr>
+        <w:tc>
+          <w:tcPr>
+            <w:tcW w:w="2763" w:type="dxa"/>
+            <w:tcBorders>
+              <w:top w:val="nil"/>
+              <w:left w:val="single" w:sz="4" w:space="0" w:color="auto"/>
+              <w:bottom w:val="single" w:sz="4" w:space="0" w:color="auto"/>
+              <w:right w:val="single" w:sz="4" w:space="0" w:color="auto"/>
+            </w:tcBorders>
+            <w:shd w:val="clear" w:color="auto" w:fill="auto"/>
+            <w:noWrap/>
+            <w:vAlign w:val="bottom"/>
+            <w:hideMark/>
+          </w:tcPr>
+          <w:p>
+            <w:pPr>
+              <w:spacing w:after="0"/>
+              <w:rPr>
+                <w:rFonts w:ascii="Calibri" w:eastAsia="Times New Roman" w:hAnsi="Calibri" w:cs="Calibri"/>
+                <w:color w:val="000000"/>
+              </w:rPr>
+            </w:pPr>
+            <w:r>
+              <w:rPr>
+                <w:rFonts w:ascii="Calibri" w:eastAsia="Times New Roman" w:hAnsi="Calibri" w:cs="Calibri"/>
+                <w:color w:val="000000"/>
+              </w:rPr>
+              <w:t>cookie</w:t>
+            </w:r>
+          </w:p>
+        </w:tc>
+        <w:tc>
+          <w:tcPr>
+            <w:tcW w:w="11192" w:type="dxa"/>
+            <w:tcBorders>
+              <w:top w:val="nil"/>
+              <w:left w:val="nil"/>
+              <w:bottom w:val="single" w:sz="4" w:space="0" w:color="auto"/>
+              <w:right w:val="single" w:sz="4" w:space="0" w:color="auto"/>
+            </w:tcBorders>
+            <w:shd w:val="clear" w:color="auto" w:fill="auto"/>
+            <w:noWrap/>
+            <w:vAlign w:val="bottom"/>
+            <w:hideMark/>
+          </w:tcPr>
+          <w:p>
+            <w:pPr>
+              <w:spacing w:after="0"/>
+              <w:rPr>
+                <w:rFonts w:ascii="Calibri" w:eastAsia="Times New Roman" w:hAnsi="Calibri" w:cs="Calibri"/>
+                <w:color w:val="000000"/>
+              </w:rPr>
+            </w:pPr>
+            <w:r>
+              <w:rPr>
+                <w:rFonts w:ascii="Calibri" w:eastAsia="Times New Roman" w:hAnsi="Calibri" w:cs="Calibri"/>
+                <w:color w:val="000000"/>
+              </w:rPr>
+              <w:t>it maps the given cookie name to the cookie value</w:t>
+            </w:r>
+          </w:p>
+        </w:tc>
+      </w:tr>
+      <w:tr>
+        <w:trPr>
+          <w:trHeight w:val="304"/>
+        </w:trPr>
+        <w:tc>
+          <w:tcPr>
+            <w:tcW w:w="2763" w:type="dxa"/>
+            <w:tcBorders>
+              <w:top w:val="nil"/>
+              <w:left w:val="single" w:sz="4" w:space="0" w:color="auto"/>
+              <w:bottom w:val="single" w:sz="4" w:space="0" w:color="auto"/>
+              <w:right w:val="single" w:sz="4" w:space="0" w:color="auto"/>
+            </w:tcBorders>
+            <w:shd w:val="clear" w:color="auto" w:fill="auto"/>
+            <w:noWrap/>
+            <w:vAlign w:val="bottom"/>
+            <w:hideMark/>
+          </w:tcPr>
+          <w:p>
+            <w:pPr>
+              <w:spacing w:after="0"/>
+              <w:rPr>
+                <w:rFonts w:ascii="Calibri" w:eastAsia="Times New Roman" w:hAnsi="Calibri" w:cs="Calibri"/>
+                <w:color w:val="000000"/>
+              </w:rPr>
+            </w:pPr>
+            <w:proofErr w:type="spellStart"/>
+            <w:r>
+              <w:rPr>
+                <w:rFonts w:ascii="Calibri" w:eastAsia="Times New Roman" w:hAnsi="Calibri" w:cs="Calibri"/>
+                <w:color w:val="000000"/>
+              </w:rPr>
+              <w:t>initParam</w:t>
+            </w:r>
+            <w:proofErr w:type="spellEnd"/>
+          </w:p>
+        </w:tc>
+        <w:tc>
+          <w:tcPr>
+            <w:tcW w:w="11192" w:type="dxa"/>
+            <w:tcBorders>
+              <w:top w:val="nil"/>
+              <w:left w:val="nil"/>
+              <w:bottom w:val="single" w:sz="4" w:space="0" w:color="auto"/>
+              <w:right w:val="single" w:sz="4" w:space="0" w:color="auto"/>
+            </w:tcBorders>
+            <w:shd w:val="clear" w:color="auto" w:fill="auto"/>
+            <w:noWrap/>
+            <w:vAlign w:val="bottom"/>
+            <w:hideMark/>
+          </w:tcPr>
+          <w:p>
+            <w:pPr>
+              <w:spacing w:after="0"/>
+              <w:rPr>
+                <w:rFonts w:ascii="Calibri" w:eastAsia="Times New Roman" w:hAnsi="Calibri" w:cs="Calibri"/>
+                <w:color w:val="000000"/>
+              </w:rPr>
+            </w:pPr>
+            <w:r>
+              <w:rPr>
+                <w:rFonts w:ascii="Calibri" w:eastAsia="Times New Roman" w:hAnsi="Calibri" w:cs="Calibri"/>
+                <w:color w:val="000000"/>
+              </w:rPr>
+              <w:t>it maps the initialization parameter</w:t>
+            </w:r>
+          </w:p>
+        </w:tc>
+      </w:tr>
+      <w:tr>
+        <w:trPr>
+          <w:trHeight w:val="304"/>
+        </w:trPr>
+        <w:tc>
+          <w:tcPr>
+            <w:tcW w:w="2763" w:type="dxa"/>
+            <w:tcBorders>
+              <w:top w:val="nil"/>
+              <w:left w:val="single" w:sz="4" w:space="0" w:color="auto"/>
+              <w:bottom w:val="single" w:sz="4" w:space="0" w:color="auto"/>
+              <w:right w:val="single" w:sz="4" w:space="0" w:color="auto"/>
+            </w:tcBorders>
+            <w:shd w:val="clear" w:color="auto" w:fill="auto"/>
+            <w:noWrap/>
+            <w:vAlign w:val="bottom"/>
+            <w:hideMark/>
+          </w:tcPr>
+          <w:p>
+            <w:pPr>
+              <w:spacing w:after="0"/>
+              <w:rPr>
+                <w:rFonts w:ascii="Calibri" w:eastAsia="Times New Roman" w:hAnsi="Calibri" w:cs="Calibri"/>
+                <w:color w:val="000000"/>
+              </w:rPr>
+            </w:pPr>
+            <w:proofErr w:type="spellStart"/>
+            <w:r>
+              <w:rPr>
+                <w:rFonts w:ascii="Calibri" w:eastAsia="Times New Roman" w:hAnsi="Calibri" w:cs="Calibri"/>
+                <w:color w:val="000000"/>
+              </w:rPr>
+              <w:t>pageContext</w:t>
+            </w:r>
+            <w:proofErr w:type="spellEnd"/>
+          </w:p>
+        </w:tc>
+        <w:tc>
+          <w:tcPr>
+            <w:tcW w:w="11192" w:type="dxa"/>
+            <w:tcBorders>
+              <w:top w:val="nil"/>
+              <w:left w:val="nil"/>
+              <w:bottom w:val="single" w:sz="4" w:space="0" w:color="auto"/>
+              <w:right w:val="single" w:sz="4" w:space="0" w:color="auto"/>
+            </w:tcBorders>
+            <w:shd w:val="clear" w:color="auto" w:fill="auto"/>
+            <w:noWrap/>
+            <w:vAlign w:val="bottom"/>
+            <w:hideMark/>
+          </w:tcPr>
+          <w:p>
+            <w:pPr>
+              <w:spacing w:after="0"/>
+              <w:rPr>
+                <w:rFonts w:ascii="Calibri" w:eastAsia="Times New Roman" w:hAnsi="Calibri" w:cs="Calibri"/>
+                <w:color w:val="000000"/>
+              </w:rPr>
+            </w:pPr>
+            <w:r>
+              <w:rPr>
+                <w:rFonts w:ascii="Calibri" w:eastAsia="Times New Roman" w:hAnsi="Calibri" w:cs="Calibri"/>
+                <w:color w:val="000000"/>
+              </w:rPr>
+              <w:t>it provides access to many objects request, session etc.</w:t>
+            </w:r>
+          </w:p>
+        </w:tc>
+      </w:tr>
+    </w:tbl>
+    <w:p>
+      <w:pPr>
+        <w:rPr>
+          <w:rFonts w:ascii="Verdana" w:eastAsia="Times New Roman" w:hAnsi="Verdana" w:cs="Cascadia Mono"/>
+          <w:color w:val="333333"/>
+        </w:rPr>
+      </w:pPr>
+    </w:p>
+    <w:p>
+      <w:pPr>
+        <w:pStyle w:val="Heading1"/>
+        <w:rPr>
+          <w:rFonts w:eastAsia="Times New Roman"/>
+        </w:rPr>
+      </w:pPr>
+      <w:r>
+        <w:rPr>
+          <w:rFonts w:eastAsia="Times New Roman"/>
+        </w:rPr>
+        <w:t>JSTL</w:t>
+      </w:r>
+    </w:p>
+    <w:p>
+      <w:r>
+        <w:t xml:space="preserve">The </w:t>
+      </w:r>
+      <w:proofErr w:type="spellStart"/>
+      <w:r>
+        <w:t>JavaServer</w:t>
+      </w:r>
+      <w:proofErr w:type="spellEnd"/>
+      <w:r>
+        <w:t xml:space="preserve"> Pages Standard Tag Library (JSTL) is a collection of custom tags that provide support for common tasks in JSP (</w:t>
+      </w:r>
+      <w:proofErr w:type="spellStart"/>
+      <w:r>
+        <w:t>JavaServer</w:t>
+      </w:r>
+      <w:proofErr w:type="spellEnd"/>
+      <w:r>
+        <w:t xml:space="preserve"> Pages) files. JSTL tags </w:t>
+      </w:r>
+      <w:proofErr w:type="gramStart"/>
+      <w:r>
+        <w:t>are used</w:t>
+      </w:r>
+      <w:proofErr w:type="gramEnd"/>
+      <w:r>
+        <w:t xml:space="preserve"> to simplify the JSP development process by reducing the amount of Java code that is needed to perform common tasks.</w:t>
+      </w:r>
+    </w:p>
+    <w:p>
+      <w:r>
+        <w:t xml:space="preserve">JSTL provides several core tags, which </w:t>
+      </w:r>
+      <w:proofErr w:type="gramStart"/>
+      <w:r>
+        <w:t>are grouped</w:t>
+      </w:r>
+      <w:proofErr w:type="gramEnd"/>
+      <w:r>
+        <w:t xml:space="preserve"> into five categories:</w:t>
+      </w:r>
+    </w:p>
+    <w:tbl>
+      <w:tblPr>
+        <w:tblW w:w="12758" w:type="dxa"/>
+        <w:tblLook w:val="04A0" w:firstRow="1" w:lastRow="0" w:firstColumn="1" w:lastColumn="0" w:noHBand="0" w:noVBand="1"/>
+      </w:tblPr>
+      <w:tblGrid>
+        <w:gridCol w:w="2220"/>
+        <w:gridCol w:w="10538"/>
+      </w:tblGrid>
+      <w:tr>
+        <w:trPr>
+          <w:trHeight w:val="277"/>
+        </w:trPr>
+        <w:tc>
+          <w:tcPr>
+            <w:tcW w:w="2220" w:type="dxa"/>
+            <w:tcBorders>
+              <w:top w:val="single" w:sz="4" w:space="0" w:color="auto"/>
+              <w:left w:val="single" w:sz="4" w:space="0" w:color="auto"/>
+              <w:bottom w:val="single" w:sz="4" w:space="0" w:color="auto"/>
+              <w:right w:val="single" w:sz="4" w:space="0" w:color="auto"/>
+            </w:tcBorders>
+            <w:shd w:val="clear" w:color="auto" w:fill="auto"/>
+            <w:vAlign w:val="bottom"/>
+            <w:hideMark/>
+          </w:tcPr>
+          <w:p>
+            <w:pPr>
+              <w:spacing w:after="0"/>
+              <w:rPr>
+                <w:rFonts w:ascii="Calibri" w:eastAsia="Times New Roman" w:hAnsi="Calibri" w:cs="Calibri"/>
+                <w:b/>
+                <w:bCs/>
+                <w:color w:val="000000"/>
+              </w:rPr>
+            </w:pPr>
+            <w:r>
+              <w:rPr>
+                <w:rFonts w:ascii="Calibri" w:eastAsia="Times New Roman" w:hAnsi="Calibri" w:cs="Calibri"/>
+                <w:b/>
+                <w:bCs/>
+                <w:color w:val="000000"/>
+              </w:rPr>
+              <w:t>Tag Name</w:t>
+            </w:r>
+          </w:p>
+        </w:tc>
+        <w:tc>
+          <w:tcPr>
+            <w:tcW w:w="10538" w:type="dxa"/>
+            <w:tcBorders>
+              <w:top w:val="single" w:sz="4" w:space="0" w:color="auto"/>
+              <w:left w:val="nil"/>
+              <w:bottom w:val="single" w:sz="4" w:space="0" w:color="auto"/>
+              <w:right w:val="single" w:sz="4" w:space="0" w:color="auto"/>
+            </w:tcBorders>
+            <w:shd w:val="clear" w:color="auto" w:fill="auto"/>
+            <w:vAlign w:val="bottom"/>
+            <w:hideMark/>
+          </w:tcPr>
+          <w:p>
+            <w:pPr>
+              <w:spacing w:after="0"/>
+              <w:rPr>
+                <w:rFonts w:ascii="Calibri" w:eastAsia="Times New Roman" w:hAnsi="Calibri" w:cs="Calibri"/>
+                <w:b/>
+                <w:bCs/>
+                <w:color w:val="000000"/>
+              </w:rPr>
+            </w:pPr>
+            <w:r>
+              <w:rPr>
+                <w:rFonts w:ascii="Calibri" w:eastAsia="Times New Roman" w:hAnsi="Calibri" w:cs="Calibri"/>
+                <w:b/>
+                <w:bCs/>
+                <w:color w:val="000000"/>
+              </w:rPr>
+              <w:t>Description</w:t>
+            </w:r>
+          </w:p>
+        </w:tc>
+      </w:tr>
+      <w:tr>
+        <w:trPr>
+          <w:trHeight w:val="784"/>
+        </w:trPr>
+        <w:tc>
+          <w:tcPr>
+            <w:tcW w:w="2220" w:type="dxa"/>
+            <w:tcBorders>
+              <w:top w:val="nil"/>
+              <w:left w:val="single" w:sz="4" w:space="0" w:color="auto"/>
+              <w:bottom w:val="single" w:sz="4" w:space="0" w:color="auto"/>
+              <w:right w:val="single" w:sz="4" w:space="0" w:color="auto"/>
+            </w:tcBorders>
+            <w:shd w:val="clear" w:color="auto" w:fill="auto"/>
+            <w:vAlign w:val="bottom"/>
+            <w:hideMark/>
+          </w:tcPr>
+          <w:p>
+            <w:pPr>
+              <w:spacing w:after="0"/>
+            </w:pPr>
+            <w:hyperlink r:id="rId6" w:history="1">
+              <w:r>
+                <w:t>Core tags</w:t>
+              </w:r>
+            </w:hyperlink>
+          </w:p>
+        </w:tc>
+        <w:tc>
+          <w:tcPr>
+            <w:tcW w:w="10538" w:type="dxa"/>
+            <w:tcBorders>
+              <w:top w:val="nil"/>
+              <w:left w:val="nil"/>
+              <w:bottom w:val="single" w:sz="4" w:space="0" w:color="auto"/>
+              <w:right w:val="single" w:sz="4" w:space="0" w:color="auto"/>
+            </w:tcBorders>
+            <w:shd w:val="clear" w:color="auto" w:fill="auto"/>
+            <w:vAlign w:val="bottom"/>
+            <w:hideMark/>
+          </w:tcPr>
+          <w:p>
+            <w:pPr>
+              <w:spacing w:after="0"/>
+            </w:pPr>
+            <w:r>
+              <w:t>The JSTL core tag provide variable support, URL management, flow control, etc. The URL for the core tag is http://java.sun.com/jsp/jstl/core. The prefix of core tag is c.</w:t>
+            </w:r>
+          </w:p>
+        </w:tc>
+      </w:tr>
+      <w:tr>
+        <w:trPr>
+          <w:trHeight w:val="784"/>
+        </w:trPr>
+        <w:tc>
+          <w:tcPr>
+            <w:tcW w:w="2220" w:type="dxa"/>
+            <w:tcBorders>
+              <w:top w:val="nil"/>
+              <w:left w:val="single" w:sz="4" w:space="0" w:color="auto"/>
+              <w:bottom w:val="single" w:sz="4" w:space="0" w:color="auto"/>
+              <w:right w:val="single" w:sz="4" w:space="0" w:color="auto"/>
+            </w:tcBorders>
+            <w:shd w:val="clear" w:color="auto" w:fill="auto"/>
+            <w:vAlign w:val="bottom"/>
+            <w:hideMark/>
+          </w:tcPr>
+          <w:p>
+            <w:pPr>
+              <w:spacing w:after="0"/>
+            </w:pPr>
+            <w:hyperlink r:id="rId7" w:history="1">
+              <w:r>
+                <w:t>Function tags</w:t>
+              </w:r>
+            </w:hyperlink>
+          </w:p>
+        </w:tc>
+        <w:tc>
+          <w:tcPr>
+            <w:tcW w:w="10538" w:type="dxa"/>
+            <w:tcBorders>
+              <w:top w:val="nil"/>
+              <w:left w:val="nil"/>
+              <w:bottom w:val="single" w:sz="4" w:space="0" w:color="auto"/>
+              <w:right w:val="single" w:sz="4" w:space="0" w:color="auto"/>
+            </w:tcBorders>
+            <w:shd w:val="clear" w:color="auto" w:fill="auto"/>
+            <w:vAlign w:val="bottom"/>
+            <w:hideMark/>
+          </w:tcPr>
+          <w:p>
+            <w:pPr>
+              <w:spacing w:after="0"/>
+            </w:pPr>
+            <w:r>
+              <w:t>The functions tags provide support for string manipulation and string length. The URL for the functions tags is http://java.sun.com/jsp/jstl/functions and prefix is fn.</w:t>
+            </w:r>
+          </w:p>
+        </w:tc>
+      </w:tr>
+      <w:tr>
+        <w:trPr>
+          <w:trHeight w:val="832"/>
+        </w:trPr>
+        <w:tc>
+          <w:tcPr>
+            <w:tcW w:w="2220" w:type="dxa"/>
+            <w:tcBorders>
+              <w:top w:val="nil"/>
+              <w:left w:val="single" w:sz="4" w:space="0" w:color="auto"/>
+              <w:bottom w:val="single" w:sz="4" w:space="0" w:color="auto"/>
+              <w:right w:val="single" w:sz="4" w:space="0" w:color="auto"/>
+            </w:tcBorders>
+            <w:shd w:val="clear" w:color="auto" w:fill="auto"/>
+            <w:vAlign w:val="bottom"/>
+            <w:hideMark/>
+          </w:tcPr>
+          <w:p>
+            <w:pPr>
+              <w:spacing w:after="0"/>
+            </w:pPr>
+            <w:hyperlink r:id="rId8" w:history="1">
+              <w:r>
+                <w:t>Formatting tags</w:t>
+              </w:r>
+            </w:hyperlink>
+          </w:p>
+        </w:tc>
+        <w:tc>
+          <w:tcPr>
+            <w:tcW w:w="10538" w:type="dxa"/>
+            <w:tcBorders>
+              <w:top w:val="nil"/>
+              <w:left w:val="nil"/>
+              <w:bottom w:val="single" w:sz="4" w:space="0" w:color="auto"/>
+              <w:right w:val="single" w:sz="4" w:space="0" w:color="auto"/>
+            </w:tcBorders>
+            <w:shd w:val="clear" w:color="auto" w:fill="auto"/>
+            <w:vAlign w:val="bottom"/>
+            <w:hideMark/>
+          </w:tcPr>
+          <w:p>
+            <w:pPr>
+              <w:spacing w:after="0"/>
+            </w:pPr>
+            <w:r>
+              <w:t xml:space="preserve">The Formatting tags provide support for message formatting, </w:t>
+            </w:r>
+            <w:proofErr w:type="gramStart"/>
+            <w:r>
+              <w:t>number</w:t>
+            </w:r>
+            <w:proofErr w:type="gramEnd"/>
+            <w:r>
+              <w:t xml:space="preserve"> and date formatting, etc. The URL for the Formatting tags is http://java.sun.com/jsp/jstl/fmt and prefix is </w:t>
+            </w:r>
+            <w:proofErr w:type="spellStart"/>
+            <w:r>
+              <w:t>fmt</w:t>
+            </w:r>
+            <w:proofErr w:type="spellEnd"/>
+            <w:r>
+              <w:t>.</w:t>
+            </w:r>
+          </w:p>
+        </w:tc>
+      </w:tr>
+      <w:tr>
+        <w:trPr>
+          <w:trHeight w:val="555"/>
+        </w:trPr>
+        <w:tc>
+          <w:tcPr>
+            <w:tcW w:w="2220" w:type="dxa"/>
+            <w:tcBorders>
+              <w:top w:val="nil"/>
+              <w:left w:val="single" w:sz="4" w:space="0" w:color="auto"/>
+              <w:bottom w:val="single" w:sz="4" w:space="0" w:color="auto"/>
+              <w:right w:val="single" w:sz="4" w:space="0" w:color="auto"/>
+            </w:tcBorders>
+            <w:shd w:val="clear" w:color="auto" w:fill="auto"/>
+            <w:vAlign w:val="bottom"/>
+            <w:hideMark/>
+          </w:tcPr>
+          <w:p>
+            <w:pPr>
+              <w:spacing w:after="0"/>
+            </w:pPr>
+            <w:hyperlink r:id="rId9" w:history="1">
+              <w:r>
+                <w:t>XML tags</w:t>
+              </w:r>
+            </w:hyperlink>
+          </w:p>
+        </w:tc>
+        <w:tc>
+          <w:tcPr>
+            <w:tcW w:w="10538" w:type="dxa"/>
+            <w:tcBorders>
+              <w:top w:val="nil"/>
+              <w:left w:val="nil"/>
+              <w:bottom w:val="single" w:sz="4" w:space="0" w:color="auto"/>
+              <w:right w:val="single" w:sz="4" w:space="0" w:color="auto"/>
+            </w:tcBorders>
+            <w:shd w:val="clear" w:color="auto" w:fill="auto"/>
+            <w:vAlign w:val="bottom"/>
+            <w:hideMark/>
+          </w:tcPr>
+          <w:p>
+            <w:pPr>
+              <w:spacing w:after="0"/>
+            </w:pPr>
+            <w:r>
+              <w:t>The XML tags provide flow control, transformation, etc. The URL for the XML tags is http://java.sun.com/jsp/jstl/xml and prefix is x.</w:t>
+            </w:r>
+          </w:p>
+        </w:tc>
+      </w:tr>
+      <w:tr>
+        <w:trPr>
+          <w:trHeight w:val="555"/>
+        </w:trPr>
+        <w:tc>
+          <w:tcPr>
+            <w:tcW w:w="2220" w:type="dxa"/>
+            <w:tcBorders>
+              <w:top w:val="nil"/>
+              <w:left w:val="single" w:sz="4" w:space="0" w:color="auto"/>
+              <w:bottom w:val="single" w:sz="4" w:space="0" w:color="auto"/>
+              <w:right w:val="single" w:sz="4" w:space="0" w:color="auto"/>
+            </w:tcBorders>
+            <w:shd w:val="clear" w:color="auto" w:fill="auto"/>
+            <w:vAlign w:val="bottom"/>
+            <w:hideMark/>
+          </w:tcPr>
+          <w:p>
+            <w:pPr>
+              <w:spacing w:after="0"/>
+            </w:pPr>
+            <w:hyperlink r:id="rId10" w:history="1">
+              <w:r>
+                <w:t>SQL tags</w:t>
+              </w:r>
+            </w:hyperlink>
+          </w:p>
+        </w:tc>
+        <w:tc>
+          <w:tcPr>
+            <w:tcW w:w="10538" w:type="dxa"/>
+            <w:tcBorders>
+              <w:top w:val="nil"/>
+              <w:left w:val="nil"/>
+              <w:bottom w:val="single" w:sz="4" w:space="0" w:color="auto"/>
+              <w:right w:val="single" w:sz="4" w:space="0" w:color="auto"/>
+            </w:tcBorders>
+            <w:shd w:val="clear" w:color="auto" w:fill="auto"/>
+            <w:vAlign w:val="bottom"/>
+            <w:hideMark/>
+          </w:tcPr>
+          <w:p>
+            <w:pPr>
+              <w:spacing w:after="0"/>
+            </w:pPr>
+            <w:r>
+              <w:t>The JSTL SQL tags provide SQL support. The URL for the SQL tags is http://java.sun.com/jsp/jstl/sql and prefix is </w:t>
+            </w:r>
+            <w:proofErr w:type="spellStart"/>
+            <w:r>
+              <w:t>sql</w:t>
+            </w:r>
+            <w:proofErr w:type="spellEnd"/>
+            <w:r>
+              <w:t>.</w:t>
+            </w:r>
+          </w:p>
+        </w:tc>
+      </w:tr>
+    </w:tbl>
+    <w:p/>
+    <w:p>
+      <w:r>
+        <w:t xml:space="preserve">JSTL tags are used in conjunction with JSP expressions, which are enclosed in </w:t>
+      </w:r>
+      <w:proofErr w:type="gramStart"/>
+      <w:r>
+        <w:t>${ }</w:t>
+      </w:r>
+      <w:proofErr w:type="gramEnd"/>
+      <w:r>
+        <w:t xml:space="preserve">. JSTL tags </w:t>
+      </w:r>
+      <w:proofErr w:type="gramStart"/>
+      <w:r>
+        <w:t>are executed</w:t>
+      </w:r>
+      <w:proofErr w:type="gramEnd"/>
+      <w:r>
+        <w:t xml:space="preserve"> on the server-side, and their results are incorporated into the generated HTML that is sent to the client's web browser.</w:t>
+      </w:r>
+      <w:r>
+        <w:t xml:space="preserve"> </w:t>
+      </w:r>
+      <w:r>
+        <w:t xml:space="preserve">JSTL is an important part of JSP development as it helps to separate the presentation logic from the business logic and </w:t>
+      </w:r>
+      <w:proofErr w:type="gramStart"/>
+      <w:r>
+        <w:t>also</w:t>
+      </w:r>
+      <w:proofErr w:type="gramEnd"/>
+      <w:r>
+        <w:t xml:space="preserve"> it's a standard library which is widely used in Java web development.</w:t>
+      </w:r>
+    </w:p>
+    <w:p>
+      <w:r>
+        <w:t xml:space="preserve">JSTL is not just limited to JSP, it can </w:t>
+      </w:r>
+      <w:proofErr w:type="gramStart"/>
+      <w:r>
+        <w:t>be also used</w:t>
+      </w:r>
+      <w:proofErr w:type="gramEnd"/>
+      <w:r>
+        <w:t xml:space="preserve"> with other view technologies like JSF, Velocity, and </w:t>
+      </w:r>
+      <w:proofErr w:type="spellStart"/>
+      <w:r>
+        <w:t>Thymeleaf</w:t>
+      </w:r>
+      <w:proofErr w:type="spellEnd"/>
+      <w:r>
+        <w:t>.</w:t>
+      </w:r>
+    </w:p>
+    <w:p>
+      <w:pPr>
+        <w:pStyle w:val="Heading2"/>
+      </w:pPr>
+      <w:r>
+        <w:t>JSTL Core Tags</w:t>
+      </w:r>
+    </w:p>
+    <w:p>
+      <w:r>
+        <w:t>The JSTL core tag provides variable support, URL management, flow control etc. The syntax used for including JSTL core library in your JSP is:</w:t>
+      </w:r>
+    </w:p>
+    <w:p>
+      <w:pPr>
+        <w:rPr>
+          <w:lang w:val="en-GB"/>
+        </w:rPr>
+      </w:pPr>
+      <w:r>
+        <w:t xml:space="preserve">&lt;%@ </w:t>
+      </w:r>
+      <w:proofErr w:type="spellStart"/>
+      <w:r>
+        <w:t>taglib</w:t>
+      </w:r>
+      <w:proofErr w:type="spellEnd"/>
+      <w:r>
+        <w:t xml:space="preserve"> </w:t>
+      </w:r>
+      <w:proofErr w:type="spellStart"/>
+      <w:r>
+        <w:t>uri</w:t>
+      </w:r>
+      <w:proofErr w:type="spellEnd"/>
+      <w:r>
+        <w:t>="http://java.sun.com/</w:t>
+      </w:r>
+      <w:proofErr w:type="spellStart"/>
+      <w:r>
+        <w:t>jsp</w:t>
+      </w:r>
+      <w:proofErr w:type="spellEnd"/>
+      <w:r>
+        <w:t>/</w:t>
+      </w:r>
+      <w:proofErr w:type="spellStart"/>
+      <w:r>
+        <w:t>jstl</w:t>
+      </w:r>
+      <w:proofErr w:type="spellEnd"/>
+      <w:r>
+        <w:t xml:space="preserve">/core" prefix="c" %&gt;  </w:t>
+      </w:r>
+    </w:p>
+    <w:tbl>
+      <w:tblPr>
+        <w:tblW w:w="11500" w:type="dxa"/>
+        <w:tblLook w:val="04A0" w:firstRow="1" w:lastRow="0" w:firstColumn="1" w:lastColumn="0" w:noHBand="0" w:noVBand="1"/>
+      </w:tblPr>
+      <w:tblGrid>
+        <w:gridCol w:w="2360"/>
+        <w:gridCol w:w="9140"/>
+      </w:tblGrid>
+      <w:tr>
+        <w:trPr>
+          <w:trHeight w:val="290"/>
+        </w:trPr>
+        <w:tc>
+          <w:tcPr>
+            <w:tcW w:w="2360" w:type="dxa"/>
+            <w:tcBorders>
+              <w:top w:val="single" w:sz="4" w:space="0" w:color="auto"/>
+              <w:left w:val="single" w:sz="4" w:space="0" w:color="auto"/>
+              <w:bottom w:val="single" w:sz="4" w:space="0" w:color="auto"/>
+              <w:right w:val="single" w:sz="4" w:space="0" w:color="auto"/>
+            </w:tcBorders>
+            <w:shd w:val="clear" w:color="auto" w:fill="auto"/>
+            <w:hideMark/>
+          </w:tcPr>
+          <w:p>
+            <w:pPr>
+              <w:spacing w:after="0"/>
+              <w:rPr>
+                <w:rFonts w:ascii="Calibri" w:eastAsia="Times New Roman" w:hAnsi="Calibri" w:cs="Calibri"/>
+                <w:b/>
+                <w:bCs/>
+                <w:color w:val="000000"/>
+              </w:rPr>
+            </w:pPr>
+            <w:r>
+              <w:rPr>
+                <w:rFonts w:ascii="Calibri" w:eastAsia="Times New Roman" w:hAnsi="Calibri" w:cs="Calibri"/>
+                <w:b/>
+                <w:bCs/>
+                <w:color w:val="000000"/>
+              </w:rPr>
+              <w:t>Tags</w:t>
+            </w:r>
+          </w:p>
+        </w:tc>
+        <w:tc>
+          <w:tcPr>
+            <w:tcW w:w="9140" w:type="dxa"/>
+            <w:tcBorders>
+              <w:top w:val="single" w:sz="4" w:space="0" w:color="auto"/>
+              <w:left w:val="nil"/>
+              <w:bottom w:val="single" w:sz="4" w:space="0" w:color="auto"/>
+              <w:right w:val="single" w:sz="4" w:space="0" w:color="auto"/>
+            </w:tcBorders>
+            <w:shd w:val="clear" w:color="auto" w:fill="auto"/>
+            <w:hideMark/>
+          </w:tcPr>
+          <w:p>
+            <w:pPr>
+              <w:spacing w:after="0"/>
+              <w:rPr>
+                <w:rFonts w:ascii="Calibri" w:eastAsia="Times New Roman" w:hAnsi="Calibri" w:cs="Calibri"/>
+                <w:b/>
+                <w:bCs/>
+                <w:color w:val="000000"/>
+              </w:rPr>
+            </w:pPr>
+            <w:r>
+              <w:rPr>
+                <w:rFonts w:ascii="Calibri" w:eastAsia="Times New Roman" w:hAnsi="Calibri" w:cs="Calibri"/>
+                <w:b/>
+                <w:bCs/>
+                <w:color w:val="000000"/>
+              </w:rPr>
+              <w:t>Description</w:t>
+            </w:r>
+          </w:p>
+        </w:tc>
+      </w:tr>
+      <w:tr>
+        <w:trPr>
+          <w:trHeight w:val="290"/>
+        </w:trPr>
+        <w:tc>
+          <w:tcPr>
+            <w:tcW w:w="2360" w:type="dxa"/>
+            <w:tcBorders>
+              <w:top w:val="nil"/>
+              <w:left w:val="single" w:sz="4" w:space="0" w:color="auto"/>
+              <w:bottom w:val="single" w:sz="4" w:space="0" w:color="auto"/>
+              <w:right w:val="single" w:sz="4" w:space="0" w:color="auto"/>
+            </w:tcBorders>
+            <w:shd w:val="clear" w:color="auto" w:fill="auto"/>
+            <w:hideMark/>
+          </w:tcPr>
+          <w:p>
+            <w:pPr>
+              <w:spacing w:after="0"/>
+              <w:rPr>
+                <w:rFonts w:ascii="Calibri" w:eastAsia="Times New Roman" w:hAnsi="Calibri" w:cs="Calibri"/>
+                <w:color w:val="000000"/>
+              </w:rPr>
+            </w:pPr>
+            <w:hyperlink r:id="rId11" w:history="1">
+              <w:r>
+                <w:rPr>
+                  <w:rFonts w:ascii="Calibri" w:eastAsia="Times New Roman" w:hAnsi="Calibri" w:cs="Calibri"/>
+                  <w:color w:val="000000"/>
+                </w:rPr>
+                <w:t>c:out</w:t>
+              </w:r>
+            </w:hyperlink>
+          </w:p>
+        </w:tc>
+        <w:tc>
+          <w:tcPr>
+            <w:tcW w:w="9140" w:type="dxa"/>
+            <w:tcBorders>
+              <w:top w:val="nil"/>
+              <w:left w:val="nil"/>
+              <w:bottom w:val="single" w:sz="4" w:space="0" w:color="auto"/>
+              <w:right w:val="single" w:sz="4" w:space="0" w:color="auto"/>
+            </w:tcBorders>
+            <w:shd w:val="clear" w:color="auto" w:fill="auto"/>
+            <w:hideMark/>
+          </w:tcPr>
+          <w:p>
+            <w:pPr>
+              <w:spacing w:after="0"/>
+              <w:rPr>
+                <w:rFonts w:ascii="Calibri" w:eastAsia="Times New Roman" w:hAnsi="Calibri" w:cs="Calibri"/>
+                <w:color w:val="000000"/>
+              </w:rPr>
+            </w:pPr>
+            <w:r>
+              <w:rPr>
+                <w:rFonts w:ascii="Calibri" w:eastAsia="Times New Roman" w:hAnsi="Calibri" w:cs="Calibri"/>
+                <w:color w:val="000000"/>
+              </w:rPr>
+              <w:t xml:space="preserve">It </w:t>
+            </w:r>
+            <w:proofErr w:type="gramStart"/>
+            <w:r>
+              <w:rPr>
+                <w:rFonts w:ascii="Calibri" w:eastAsia="Times New Roman" w:hAnsi="Calibri" w:cs="Calibri"/>
+                <w:color w:val="000000"/>
+              </w:rPr>
+              <w:t>display</w:t>
+            </w:r>
+            <w:proofErr w:type="gramEnd"/>
+            <w:r>
+              <w:rPr>
+                <w:rFonts w:ascii="Calibri" w:eastAsia="Times New Roman" w:hAnsi="Calibri" w:cs="Calibri"/>
+                <w:color w:val="000000"/>
+              </w:rPr>
+              <w:t xml:space="preserve"> the result of an expression, similar to the way &lt;%=...%&gt; tag work.</w:t>
+            </w:r>
+          </w:p>
+        </w:tc>
+      </w:tr>
+      <w:tr>
+        <w:trPr>
+          <w:trHeight w:val="580"/>
+        </w:trPr>
+        <w:tc>
+          <w:tcPr>
+            <w:tcW w:w="2360" w:type="dxa"/>
+            <w:tcBorders>
+              <w:top w:val="nil"/>
+              <w:left w:val="single" w:sz="4" w:space="0" w:color="auto"/>
+              <w:bottom w:val="single" w:sz="4" w:space="0" w:color="auto"/>
+              <w:right w:val="single" w:sz="4" w:space="0" w:color="auto"/>
+            </w:tcBorders>
+            <w:shd w:val="clear" w:color="auto" w:fill="auto"/>
+            <w:hideMark/>
+          </w:tcPr>
+          <w:p>
+            <w:pPr>
+              <w:spacing w:after="0"/>
+              <w:rPr>
+                <w:rFonts w:ascii="Calibri" w:eastAsia="Times New Roman" w:hAnsi="Calibri" w:cs="Calibri"/>
+                <w:color w:val="000000"/>
+              </w:rPr>
+            </w:pPr>
+            <w:hyperlink r:id="rId12" w:history="1">
+              <w:proofErr w:type="gramStart"/>
+              <w:r>
+                <w:rPr>
+                  <w:rFonts w:ascii="Calibri" w:eastAsia="Times New Roman" w:hAnsi="Calibri" w:cs="Calibri"/>
+                  <w:color w:val="000000"/>
+                </w:rPr>
+                <w:t>c:import</w:t>
+              </w:r>
+              <w:proofErr w:type="gramEnd"/>
+            </w:hyperlink>
+          </w:p>
+        </w:tc>
+        <w:tc>
+          <w:tcPr>
+            <w:tcW w:w="9140" w:type="dxa"/>
+            <w:tcBorders>
+              <w:top w:val="nil"/>
+              <w:left w:val="nil"/>
+              <w:bottom w:val="single" w:sz="4" w:space="0" w:color="auto"/>
+              <w:right w:val="single" w:sz="4" w:space="0" w:color="auto"/>
+            </w:tcBorders>
+            <w:shd w:val="clear" w:color="auto" w:fill="auto"/>
+            <w:hideMark/>
+          </w:tcPr>
+          <w:p>
+            <w:pPr>
+              <w:spacing w:after="0"/>
+              <w:rPr>
+                <w:rFonts w:ascii="Calibri" w:eastAsia="Times New Roman" w:hAnsi="Calibri" w:cs="Calibri"/>
+                <w:color w:val="000000"/>
+              </w:rPr>
+            </w:pPr>
+            <w:r>
+              <w:rPr>
+                <w:rFonts w:ascii="Calibri" w:eastAsia="Times New Roman" w:hAnsi="Calibri" w:cs="Calibri"/>
+                <w:color w:val="000000"/>
+              </w:rPr>
+              <w:t xml:space="preserve">It </w:t>
+            </w:r>
+            <w:proofErr w:type="spellStart"/>
+            <w:r>
+              <w:rPr>
+                <w:rFonts w:ascii="Calibri" w:eastAsia="Times New Roman" w:hAnsi="Calibri" w:cs="Calibri"/>
+                <w:color w:val="000000"/>
+              </w:rPr>
+              <w:t>Retrives</w:t>
+            </w:r>
+            <w:proofErr w:type="spellEnd"/>
+            <w:r>
+              <w:rPr>
+                <w:rFonts w:ascii="Calibri" w:eastAsia="Times New Roman" w:hAnsi="Calibri" w:cs="Calibri"/>
+                <w:color w:val="000000"/>
+              </w:rPr>
+              <w:t xml:space="preserve"> relative or an absolute URL and display the contents to either a String in '</w:t>
+            </w:r>
+            <w:proofErr w:type="spellStart"/>
+            <w:r>
+              <w:rPr>
+                <w:rFonts w:ascii="Calibri" w:eastAsia="Times New Roman" w:hAnsi="Calibri" w:cs="Calibri"/>
+                <w:color w:val="000000"/>
+              </w:rPr>
+              <w:t>var</w:t>
+            </w:r>
+            <w:proofErr w:type="gramStart"/>
+            <w:r>
+              <w:rPr>
+                <w:rFonts w:ascii="Calibri" w:eastAsia="Times New Roman" w:hAnsi="Calibri" w:cs="Calibri"/>
+                <w:color w:val="000000"/>
+              </w:rPr>
+              <w:t>',a</w:t>
+            </w:r>
+            <w:proofErr w:type="spellEnd"/>
+            <w:proofErr w:type="gramEnd"/>
+            <w:r>
+              <w:rPr>
+                <w:rFonts w:ascii="Calibri" w:eastAsia="Times New Roman" w:hAnsi="Calibri" w:cs="Calibri"/>
+                <w:color w:val="000000"/>
+              </w:rPr>
+              <w:t xml:space="preserve"> Reader in '</w:t>
+            </w:r>
+            <w:proofErr w:type="spellStart"/>
+            <w:r>
+              <w:rPr>
+                <w:rFonts w:ascii="Calibri" w:eastAsia="Times New Roman" w:hAnsi="Calibri" w:cs="Calibri"/>
+                <w:color w:val="000000"/>
+              </w:rPr>
+              <w:t>varReader</w:t>
+            </w:r>
+            <w:proofErr w:type="spellEnd"/>
+            <w:r>
+              <w:rPr>
+                <w:rFonts w:ascii="Calibri" w:eastAsia="Times New Roman" w:hAnsi="Calibri" w:cs="Calibri"/>
+                <w:color w:val="000000"/>
+              </w:rPr>
+              <w:t>' or the page.</w:t>
+            </w:r>
+          </w:p>
+        </w:tc>
+      </w:tr>
+      <w:tr>
+        <w:trPr>
+          <w:trHeight w:val="290"/>
+        </w:trPr>
+        <w:tc>
+          <w:tcPr>
+            <w:tcW w:w="2360" w:type="dxa"/>
+            <w:tcBorders>
+              <w:top w:val="nil"/>
+              <w:left w:val="single" w:sz="4" w:space="0" w:color="auto"/>
+              <w:bottom w:val="single" w:sz="4" w:space="0" w:color="auto"/>
+              <w:right w:val="single" w:sz="4" w:space="0" w:color="auto"/>
+            </w:tcBorders>
+            <w:shd w:val="clear" w:color="auto" w:fill="auto"/>
+            <w:hideMark/>
+          </w:tcPr>
+          <w:p>
+            <w:pPr>
+              <w:spacing w:after="0"/>
+              <w:rPr>
+                <w:rFonts w:ascii="Calibri" w:eastAsia="Times New Roman" w:hAnsi="Calibri" w:cs="Calibri"/>
+                <w:color w:val="000000"/>
+              </w:rPr>
+            </w:pPr>
+            <w:hyperlink r:id="rId13" w:history="1">
+              <w:proofErr w:type="gramStart"/>
+              <w:r>
+                <w:rPr>
+                  <w:rFonts w:ascii="Calibri" w:eastAsia="Times New Roman" w:hAnsi="Calibri" w:cs="Calibri"/>
+                  <w:color w:val="000000"/>
+                </w:rPr>
+                <w:t>c:set</w:t>
+              </w:r>
+              <w:proofErr w:type="gramEnd"/>
+            </w:hyperlink>
+          </w:p>
+        </w:tc>
+        <w:tc>
+          <w:tcPr>
+            <w:tcW w:w="9140" w:type="dxa"/>
+            <w:tcBorders>
+              <w:top w:val="nil"/>
+              <w:left w:val="nil"/>
+              <w:bottom w:val="single" w:sz="4" w:space="0" w:color="auto"/>
+              <w:right w:val="single" w:sz="4" w:space="0" w:color="auto"/>
+            </w:tcBorders>
+            <w:shd w:val="clear" w:color="auto" w:fill="auto"/>
+            <w:hideMark/>
+          </w:tcPr>
+          <w:p>
+            <w:pPr>
+              <w:spacing w:after="0"/>
+              <w:rPr>
+                <w:rFonts w:ascii="Calibri" w:eastAsia="Times New Roman" w:hAnsi="Calibri" w:cs="Calibri"/>
+                <w:color w:val="000000"/>
+              </w:rPr>
+            </w:pPr>
+            <w:r>
+              <w:rPr>
+                <w:rFonts w:ascii="Calibri" w:eastAsia="Times New Roman" w:hAnsi="Calibri" w:cs="Calibri"/>
+                <w:color w:val="000000"/>
+              </w:rPr>
+              <w:t>It sets the result of an expression under evaluation in a 'scope' variable.</w:t>
+            </w:r>
+          </w:p>
+        </w:tc>
+      </w:tr>
+      <w:tr>
+        <w:trPr>
+          <w:trHeight w:val="290"/>
+        </w:trPr>
+        <w:tc>
+          <w:tcPr>
+            <w:tcW w:w="2360" w:type="dxa"/>
+            <w:tcBorders>
+              <w:top w:val="nil"/>
+              <w:left w:val="single" w:sz="4" w:space="0" w:color="auto"/>
+              <w:bottom w:val="single" w:sz="4" w:space="0" w:color="auto"/>
+              <w:right w:val="single" w:sz="4" w:space="0" w:color="auto"/>
+            </w:tcBorders>
+            <w:shd w:val="clear" w:color="auto" w:fill="auto"/>
+            <w:hideMark/>
+          </w:tcPr>
+          <w:p>
+            <w:pPr>
+              <w:spacing w:after="0"/>
+              <w:rPr>
+                <w:rFonts w:ascii="Calibri" w:eastAsia="Times New Roman" w:hAnsi="Calibri" w:cs="Calibri"/>
+                <w:color w:val="000000"/>
+              </w:rPr>
+            </w:pPr>
+            <w:hyperlink r:id="rId14" w:history="1">
+              <w:proofErr w:type="gramStart"/>
+              <w:r>
+                <w:rPr>
+                  <w:rFonts w:ascii="Calibri" w:eastAsia="Times New Roman" w:hAnsi="Calibri" w:cs="Calibri"/>
+                  <w:color w:val="000000"/>
+                </w:rPr>
+                <w:t>c:remove</w:t>
+              </w:r>
+              <w:proofErr w:type="gramEnd"/>
+            </w:hyperlink>
+          </w:p>
+        </w:tc>
+        <w:tc>
+          <w:tcPr>
+            <w:tcW w:w="9140" w:type="dxa"/>
+            <w:tcBorders>
+              <w:top w:val="nil"/>
+              <w:left w:val="nil"/>
+              <w:bottom w:val="single" w:sz="4" w:space="0" w:color="auto"/>
+              <w:right w:val="single" w:sz="4" w:space="0" w:color="auto"/>
+            </w:tcBorders>
+            <w:shd w:val="clear" w:color="auto" w:fill="auto"/>
+            <w:hideMark/>
+          </w:tcPr>
+          <w:p>
+            <w:pPr>
+              <w:spacing w:after="0"/>
+              <w:rPr>
+                <w:rFonts w:ascii="Calibri" w:eastAsia="Times New Roman" w:hAnsi="Calibri" w:cs="Calibri"/>
+                <w:color w:val="000000"/>
+              </w:rPr>
+            </w:pPr>
+            <w:r>
+              <w:rPr>
+                <w:rFonts w:ascii="Calibri" w:eastAsia="Times New Roman" w:hAnsi="Calibri" w:cs="Calibri"/>
+                <w:color w:val="000000"/>
+              </w:rPr>
+              <w:t xml:space="preserve">It </w:t>
+            </w:r>
+            <w:proofErr w:type="gramStart"/>
+            <w:r>
+              <w:rPr>
+                <w:rFonts w:ascii="Calibri" w:eastAsia="Times New Roman" w:hAnsi="Calibri" w:cs="Calibri"/>
+                <w:color w:val="000000"/>
+              </w:rPr>
+              <w:t>is used</w:t>
+            </w:r>
+            <w:proofErr w:type="gramEnd"/>
+            <w:r>
+              <w:rPr>
+                <w:rFonts w:ascii="Calibri" w:eastAsia="Times New Roman" w:hAnsi="Calibri" w:cs="Calibri"/>
+                <w:color w:val="000000"/>
+              </w:rPr>
+              <w:t xml:space="preserve"> for removing the specified scoped variable from a particular scope.</w:t>
+            </w:r>
+          </w:p>
+        </w:tc>
+      </w:tr>
+      <w:tr>
+        <w:trPr>
+          <w:trHeight w:val="290"/>
+        </w:trPr>
+        <w:tc>
+          <w:tcPr>
+            <w:tcW w:w="2360" w:type="dxa"/>
+            <w:tcBorders>
+              <w:top w:val="nil"/>
+              <w:left w:val="single" w:sz="4" w:space="0" w:color="auto"/>
+              <w:bottom w:val="single" w:sz="4" w:space="0" w:color="auto"/>
+              <w:right w:val="single" w:sz="4" w:space="0" w:color="auto"/>
+            </w:tcBorders>
+            <w:shd w:val="clear" w:color="auto" w:fill="auto"/>
+            <w:hideMark/>
+          </w:tcPr>
+          <w:p>
+            <w:pPr>
+              <w:spacing w:after="0"/>
+              <w:rPr>
+                <w:rFonts w:ascii="Calibri" w:eastAsia="Times New Roman" w:hAnsi="Calibri" w:cs="Calibri"/>
+                <w:color w:val="000000"/>
+              </w:rPr>
+            </w:pPr>
+            <w:hyperlink r:id="rId15" w:history="1">
+              <w:proofErr w:type="gramStart"/>
+              <w:r>
+                <w:rPr>
+                  <w:rFonts w:ascii="Calibri" w:eastAsia="Times New Roman" w:hAnsi="Calibri" w:cs="Calibri"/>
+                  <w:color w:val="000000"/>
+                </w:rPr>
+                <w:t>c:catch</w:t>
+              </w:r>
+              <w:proofErr w:type="gramEnd"/>
+            </w:hyperlink>
+          </w:p>
+        </w:tc>
+        <w:tc>
+          <w:tcPr>
+            <w:tcW w:w="9140" w:type="dxa"/>
+            <w:tcBorders>
+              <w:top w:val="nil"/>
+              <w:left w:val="nil"/>
+              <w:bottom w:val="single" w:sz="4" w:space="0" w:color="auto"/>
+              <w:right w:val="single" w:sz="4" w:space="0" w:color="auto"/>
+            </w:tcBorders>
+            <w:shd w:val="clear" w:color="auto" w:fill="auto"/>
+            <w:hideMark/>
+          </w:tcPr>
+          <w:p>
+            <w:pPr>
+              <w:spacing w:after="0"/>
+              <w:rPr>
+                <w:rFonts w:ascii="Calibri" w:eastAsia="Times New Roman" w:hAnsi="Calibri" w:cs="Calibri"/>
+                <w:color w:val="000000"/>
+              </w:rPr>
+            </w:pPr>
+            <w:r>
+              <w:rPr>
+                <w:rFonts w:ascii="Calibri" w:eastAsia="Times New Roman" w:hAnsi="Calibri" w:cs="Calibri"/>
+                <w:color w:val="000000"/>
+              </w:rPr>
+              <w:t xml:space="preserve">It </w:t>
+            </w:r>
+            <w:proofErr w:type="gramStart"/>
+            <w:r>
+              <w:rPr>
+                <w:rFonts w:ascii="Calibri" w:eastAsia="Times New Roman" w:hAnsi="Calibri" w:cs="Calibri"/>
+                <w:color w:val="000000"/>
+              </w:rPr>
+              <w:t>is used</w:t>
+            </w:r>
+            <w:proofErr w:type="gramEnd"/>
+            <w:r>
+              <w:rPr>
+                <w:rFonts w:ascii="Calibri" w:eastAsia="Times New Roman" w:hAnsi="Calibri" w:cs="Calibri"/>
+                <w:color w:val="000000"/>
+              </w:rPr>
+              <w:t xml:space="preserve"> for Catches any Throwable exceptions that occurs in the body.</w:t>
+            </w:r>
+          </w:p>
+        </w:tc>
+      </w:tr>
+      <w:tr>
+        <w:trPr>
+          <w:trHeight w:val="580"/>
+        </w:trPr>
+        <w:tc>
+          <w:tcPr>
+            <w:tcW w:w="2360" w:type="dxa"/>
+            <w:tcBorders>
+              <w:top w:val="nil"/>
+              <w:left w:val="single" w:sz="4" w:space="0" w:color="auto"/>
+              <w:bottom w:val="single" w:sz="4" w:space="0" w:color="auto"/>
+              <w:right w:val="single" w:sz="4" w:space="0" w:color="auto"/>
+            </w:tcBorders>
+            <w:shd w:val="clear" w:color="auto" w:fill="auto"/>
+            <w:hideMark/>
+          </w:tcPr>
+          <w:p>
+            <w:pPr>
+              <w:spacing w:after="0"/>
+              <w:rPr>
+                <w:rFonts w:ascii="Calibri" w:eastAsia="Times New Roman" w:hAnsi="Calibri" w:cs="Calibri"/>
+                <w:color w:val="000000"/>
+              </w:rPr>
+            </w:pPr>
+            <w:hyperlink r:id="rId16" w:history="1">
+              <w:proofErr w:type="gramStart"/>
+              <w:r>
+                <w:rPr>
+                  <w:rFonts w:ascii="Calibri" w:eastAsia="Times New Roman" w:hAnsi="Calibri" w:cs="Calibri"/>
+                  <w:color w:val="000000"/>
+                </w:rPr>
+                <w:t>c:if</w:t>
+              </w:r>
+              <w:proofErr w:type="gramEnd"/>
+            </w:hyperlink>
+          </w:p>
+        </w:tc>
+        <w:tc>
+          <w:tcPr>
+            <w:tcW w:w="9140" w:type="dxa"/>
+            <w:tcBorders>
+              <w:top w:val="nil"/>
+              <w:left w:val="nil"/>
+              <w:bottom w:val="single" w:sz="4" w:space="0" w:color="auto"/>
+              <w:right w:val="single" w:sz="4" w:space="0" w:color="auto"/>
+            </w:tcBorders>
+            <w:shd w:val="clear" w:color="auto" w:fill="auto"/>
+            <w:hideMark/>
+          </w:tcPr>
+          <w:p>
+            <w:pPr>
+              <w:spacing w:after="0"/>
+              <w:rPr>
+                <w:rFonts w:ascii="Calibri" w:eastAsia="Times New Roman" w:hAnsi="Calibri" w:cs="Calibri"/>
+                <w:color w:val="000000"/>
+              </w:rPr>
+            </w:pPr>
+            <w:r>
+              <w:rPr>
+                <w:rFonts w:ascii="Calibri" w:eastAsia="Times New Roman" w:hAnsi="Calibri" w:cs="Calibri"/>
+                <w:color w:val="000000"/>
+              </w:rPr>
+              <w:t>It is conditional tag used for testing the condition and display the body content only if the expression evaluates is true.</w:t>
+            </w:r>
+          </w:p>
+        </w:tc>
+      </w:tr>
+      <w:tr>
+        <w:trPr>
+          <w:trHeight w:val="580"/>
+        </w:trPr>
+        <w:tc>
+          <w:tcPr>
+            <w:tcW w:w="2360" w:type="dxa"/>
+            <w:tcBorders>
+              <w:top w:val="nil"/>
+              <w:left w:val="single" w:sz="4" w:space="0" w:color="auto"/>
+              <w:bottom w:val="single" w:sz="4" w:space="0" w:color="auto"/>
+              <w:right w:val="single" w:sz="4" w:space="0" w:color="auto"/>
+            </w:tcBorders>
+            <w:shd w:val="clear" w:color="auto" w:fill="auto"/>
+            <w:hideMark/>
+          </w:tcPr>
+          <w:p>
+            <w:pPr>
+              <w:spacing w:after="0"/>
+              <w:rPr>
+                <w:rFonts w:ascii="Calibri" w:eastAsia="Times New Roman" w:hAnsi="Calibri" w:cs="Calibri"/>
+                <w:color w:val="000000"/>
+              </w:rPr>
+            </w:pPr>
+            <w:hyperlink r:id="rId17" w:history="1">
+              <w:proofErr w:type="gramStart"/>
+              <w:r>
+                <w:rPr>
+                  <w:rFonts w:ascii="Calibri" w:eastAsia="Times New Roman" w:hAnsi="Calibri" w:cs="Calibri"/>
+                  <w:color w:val="000000"/>
+                </w:rPr>
+                <w:t>c:choose</w:t>
+              </w:r>
+              <w:proofErr w:type="gramEnd"/>
+              <w:r>
+                <w:rPr>
+                  <w:rFonts w:ascii="Calibri" w:eastAsia="Times New Roman" w:hAnsi="Calibri" w:cs="Calibri"/>
+                  <w:color w:val="000000"/>
+                </w:rPr>
+                <w:t>, c:when, c:otherwise</w:t>
+              </w:r>
+            </w:hyperlink>
+          </w:p>
+        </w:tc>
+        <w:tc>
+          <w:tcPr>
+            <w:tcW w:w="9140" w:type="dxa"/>
+            <w:tcBorders>
+              <w:top w:val="nil"/>
+              <w:left w:val="nil"/>
+              <w:bottom w:val="single" w:sz="4" w:space="0" w:color="auto"/>
+              <w:right w:val="single" w:sz="4" w:space="0" w:color="auto"/>
+            </w:tcBorders>
+            <w:shd w:val="clear" w:color="auto" w:fill="auto"/>
+            <w:hideMark/>
+          </w:tcPr>
+          <w:p>
+            <w:pPr>
+              <w:spacing w:after="0"/>
+              <w:rPr>
+                <w:rFonts w:ascii="Calibri" w:eastAsia="Times New Roman" w:hAnsi="Calibri" w:cs="Calibri"/>
+                <w:color w:val="000000"/>
+              </w:rPr>
+            </w:pPr>
+            <w:r>
+              <w:rPr>
+                <w:rFonts w:ascii="Calibri" w:eastAsia="Times New Roman" w:hAnsi="Calibri" w:cs="Calibri"/>
+                <w:color w:val="000000"/>
+              </w:rPr>
+              <w:t>It is the simple conditional tag that includes its body content if the evaluated condition is true.</w:t>
+            </w:r>
+          </w:p>
+        </w:tc>
+      </w:tr>
+      <w:tr>
+        <w:trPr>
+          <w:trHeight w:val="580"/>
+        </w:trPr>
+        <w:tc>
+          <w:tcPr>
+            <w:tcW w:w="2360" w:type="dxa"/>
+            <w:tcBorders>
+              <w:top w:val="nil"/>
+              <w:left w:val="single" w:sz="4" w:space="0" w:color="auto"/>
+              <w:bottom w:val="single" w:sz="4" w:space="0" w:color="auto"/>
+              <w:right w:val="single" w:sz="4" w:space="0" w:color="auto"/>
+            </w:tcBorders>
+            <w:shd w:val="clear" w:color="auto" w:fill="auto"/>
+            <w:hideMark/>
+          </w:tcPr>
+          <w:p>
+            <w:pPr>
+              <w:spacing w:after="0"/>
+              <w:rPr>
+                <w:rFonts w:ascii="Calibri" w:eastAsia="Times New Roman" w:hAnsi="Calibri" w:cs="Calibri"/>
+                <w:color w:val="000000"/>
+              </w:rPr>
+            </w:pPr>
+            <w:hyperlink r:id="rId18" w:history="1">
+              <w:proofErr w:type="gramStart"/>
+              <w:r>
+                <w:rPr>
+                  <w:rFonts w:ascii="Calibri" w:eastAsia="Times New Roman" w:hAnsi="Calibri" w:cs="Calibri"/>
+                  <w:color w:val="000000"/>
+                </w:rPr>
+                <w:t>c:forEach</w:t>
+              </w:r>
+              <w:proofErr w:type="gramEnd"/>
+            </w:hyperlink>
+          </w:p>
+        </w:tc>
+        <w:tc>
+          <w:tcPr>
+            <w:tcW w:w="9140" w:type="dxa"/>
+            <w:tcBorders>
+              <w:top w:val="nil"/>
+              <w:left w:val="nil"/>
+              <w:bottom w:val="single" w:sz="4" w:space="0" w:color="auto"/>
+              <w:right w:val="single" w:sz="4" w:space="0" w:color="auto"/>
+            </w:tcBorders>
+            <w:shd w:val="clear" w:color="auto" w:fill="auto"/>
+            <w:hideMark/>
+          </w:tcPr>
+          <w:p>
+            <w:pPr>
+              <w:spacing w:after="0"/>
+              <w:rPr>
+                <w:rFonts w:ascii="Calibri" w:eastAsia="Times New Roman" w:hAnsi="Calibri" w:cs="Calibri"/>
+                <w:color w:val="000000"/>
+              </w:rPr>
+            </w:pPr>
+            <w:r>
+              <w:rPr>
+                <w:rFonts w:ascii="Calibri" w:eastAsia="Times New Roman" w:hAnsi="Calibri" w:cs="Calibri"/>
+                <w:color w:val="000000"/>
+              </w:rPr>
+              <w:t>It is the basic iteration tag. It repeats the nested body content for fixed number of times or over collection.</w:t>
+            </w:r>
+          </w:p>
+        </w:tc>
+      </w:tr>
+      <w:tr>
+        <w:trPr>
+          <w:trHeight w:val="290"/>
+        </w:trPr>
+        <w:tc>
+          <w:tcPr>
+            <w:tcW w:w="2360" w:type="dxa"/>
+            <w:tcBorders>
+              <w:top w:val="nil"/>
+              <w:left w:val="single" w:sz="4" w:space="0" w:color="auto"/>
+              <w:bottom w:val="single" w:sz="4" w:space="0" w:color="auto"/>
+              <w:right w:val="single" w:sz="4" w:space="0" w:color="auto"/>
+            </w:tcBorders>
+            <w:shd w:val="clear" w:color="auto" w:fill="auto"/>
+            <w:hideMark/>
+          </w:tcPr>
+          <w:p>
+            <w:pPr>
+              <w:spacing w:after="0"/>
+              <w:rPr>
+                <w:rFonts w:ascii="Calibri" w:eastAsia="Times New Roman" w:hAnsi="Calibri" w:cs="Calibri"/>
+                <w:color w:val="000000"/>
+              </w:rPr>
+            </w:pPr>
+            <w:hyperlink r:id="rId19" w:history="1">
+              <w:proofErr w:type="gramStart"/>
+              <w:r>
+                <w:rPr>
+                  <w:rFonts w:ascii="Calibri" w:eastAsia="Times New Roman" w:hAnsi="Calibri" w:cs="Calibri"/>
+                  <w:color w:val="000000"/>
+                </w:rPr>
+                <w:t>c:forTokens</w:t>
+              </w:r>
+              <w:proofErr w:type="gramEnd"/>
+            </w:hyperlink>
+          </w:p>
+        </w:tc>
+        <w:tc>
+          <w:tcPr>
+            <w:tcW w:w="9140" w:type="dxa"/>
+            <w:tcBorders>
+              <w:top w:val="nil"/>
+              <w:left w:val="nil"/>
+              <w:bottom w:val="single" w:sz="4" w:space="0" w:color="auto"/>
+              <w:right w:val="single" w:sz="4" w:space="0" w:color="auto"/>
+            </w:tcBorders>
+            <w:shd w:val="clear" w:color="auto" w:fill="auto"/>
+            <w:hideMark/>
+          </w:tcPr>
+          <w:p>
+            <w:pPr>
+              <w:spacing w:after="0"/>
+              <w:rPr>
+                <w:rFonts w:ascii="Calibri" w:eastAsia="Times New Roman" w:hAnsi="Calibri" w:cs="Calibri"/>
+                <w:color w:val="000000"/>
+              </w:rPr>
+            </w:pPr>
+            <w:r>
+              <w:rPr>
+                <w:rFonts w:ascii="Calibri" w:eastAsia="Times New Roman" w:hAnsi="Calibri" w:cs="Calibri"/>
+                <w:color w:val="000000"/>
+              </w:rPr>
+              <w:t xml:space="preserve">It iterates over tokens which </w:t>
+            </w:r>
+            <w:proofErr w:type="gramStart"/>
+            <w:r>
+              <w:rPr>
+                <w:rFonts w:ascii="Calibri" w:eastAsia="Times New Roman" w:hAnsi="Calibri" w:cs="Calibri"/>
+                <w:color w:val="000000"/>
+              </w:rPr>
+              <w:t>is separated</w:t>
+            </w:r>
+            <w:proofErr w:type="gramEnd"/>
+            <w:r>
+              <w:rPr>
+                <w:rFonts w:ascii="Calibri" w:eastAsia="Times New Roman" w:hAnsi="Calibri" w:cs="Calibri"/>
+                <w:color w:val="000000"/>
+              </w:rPr>
+              <w:t xml:space="preserve"> by the supplied </w:t>
+            </w:r>
+            <w:proofErr w:type="spellStart"/>
+            <w:r>
+              <w:rPr>
+                <w:rFonts w:ascii="Calibri" w:eastAsia="Times New Roman" w:hAnsi="Calibri" w:cs="Calibri"/>
+                <w:color w:val="000000"/>
+              </w:rPr>
+              <w:t>delimeters</w:t>
+            </w:r>
+            <w:proofErr w:type="spellEnd"/>
+            <w:r>
+              <w:rPr>
+                <w:rFonts w:ascii="Calibri" w:eastAsia="Times New Roman" w:hAnsi="Calibri" w:cs="Calibri"/>
+                <w:color w:val="000000"/>
+              </w:rPr>
+              <w:t>.</w:t>
+            </w:r>
+          </w:p>
+        </w:tc>
+      </w:tr>
+      <w:tr>
+        <w:trPr>
+          <w:trHeight w:val="290"/>
+        </w:trPr>
+        <w:tc>
+          <w:tcPr>
+            <w:tcW w:w="2360" w:type="dxa"/>
+            <w:tcBorders>
+              <w:top w:val="nil"/>
+              <w:left w:val="single" w:sz="4" w:space="0" w:color="auto"/>
+              <w:bottom w:val="single" w:sz="4" w:space="0" w:color="auto"/>
+              <w:right w:val="single" w:sz="4" w:space="0" w:color="auto"/>
+            </w:tcBorders>
+            <w:shd w:val="clear" w:color="auto" w:fill="auto"/>
+            <w:hideMark/>
+          </w:tcPr>
+          <w:p>
+            <w:pPr>
+              <w:spacing w:after="0"/>
+              <w:rPr>
+                <w:rFonts w:ascii="Calibri" w:eastAsia="Times New Roman" w:hAnsi="Calibri" w:cs="Calibri"/>
+                <w:color w:val="000000"/>
+              </w:rPr>
+            </w:pPr>
+            <w:hyperlink r:id="rId20" w:history="1">
+              <w:proofErr w:type="gramStart"/>
+              <w:r>
+                <w:rPr>
+                  <w:rFonts w:ascii="Calibri" w:eastAsia="Times New Roman" w:hAnsi="Calibri" w:cs="Calibri"/>
+                  <w:color w:val="000000"/>
+                </w:rPr>
+                <w:t>c:param</w:t>
+              </w:r>
+              <w:proofErr w:type="gramEnd"/>
+            </w:hyperlink>
+          </w:p>
+        </w:tc>
+        <w:tc>
+          <w:tcPr>
+            <w:tcW w:w="9140" w:type="dxa"/>
+            <w:tcBorders>
+              <w:top w:val="nil"/>
+              <w:left w:val="nil"/>
+              <w:bottom w:val="single" w:sz="4" w:space="0" w:color="auto"/>
+              <w:right w:val="single" w:sz="4" w:space="0" w:color="auto"/>
+            </w:tcBorders>
+            <w:shd w:val="clear" w:color="auto" w:fill="auto"/>
+            <w:hideMark/>
+          </w:tcPr>
+          <w:p>
+            <w:pPr>
+              <w:spacing w:after="0"/>
+              <w:rPr>
+                <w:rFonts w:ascii="Calibri" w:eastAsia="Times New Roman" w:hAnsi="Calibri" w:cs="Calibri"/>
+                <w:color w:val="000000"/>
+              </w:rPr>
+            </w:pPr>
+            <w:r>
+              <w:rPr>
+                <w:rFonts w:ascii="Calibri" w:eastAsia="Times New Roman" w:hAnsi="Calibri" w:cs="Calibri"/>
+                <w:color w:val="000000"/>
+              </w:rPr>
+              <w:t>It adds a parameter in a containing 'import' tag's URL.</w:t>
+            </w:r>
+          </w:p>
+        </w:tc>
+      </w:tr>
+      <w:tr>
+        <w:trPr>
+          <w:trHeight w:val="290"/>
+        </w:trPr>
+        <w:tc>
+          <w:tcPr>
+            <w:tcW w:w="2360" w:type="dxa"/>
+            <w:tcBorders>
+              <w:top w:val="nil"/>
+              <w:left w:val="single" w:sz="4" w:space="0" w:color="auto"/>
+              <w:bottom w:val="single" w:sz="4" w:space="0" w:color="auto"/>
+              <w:right w:val="single" w:sz="4" w:space="0" w:color="auto"/>
+            </w:tcBorders>
+            <w:shd w:val="clear" w:color="auto" w:fill="auto"/>
+            <w:hideMark/>
+          </w:tcPr>
+          <w:p>
+            <w:pPr>
+              <w:spacing w:after="0"/>
+              <w:rPr>
+                <w:rFonts w:ascii="Calibri" w:eastAsia="Times New Roman" w:hAnsi="Calibri" w:cs="Calibri"/>
+                <w:color w:val="000000"/>
+              </w:rPr>
+            </w:pPr>
+            <w:hyperlink r:id="rId21" w:history="1">
+              <w:proofErr w:type="gramStart"/>
+              <w:r>
+                <w:rPr>
+                  <w:rFonts w:ascii="Calibri" w:eastAsia="Times New Roman" w:hAnsi="Calibri" w:cs="Calibri"/>
+                  <w:color w:val="000000"/>
+                </w:rPr>
+                <w:t>c:redirect</w:t>
+              </w:r>
+              <w:proofErr w:type="gramEnd"/>
+            </w:hyperlink>
+          </w:p>
+        </w:tc>
+        <w:tc>
+          <w:tcPr>
+            <w:tcW w:w="9140" w:type="dxa"/>
+            <w:tcBorders>
+              <w:top w:val="nil"/>
+              <w:left w:val="nil"/>
+              <w:bottom w:val="single" w:sz="4" w:space="0" w:color="auto"/>
+              <w:right w:val="single" w:sz="4" w:space="0" w:color="auto"/>
+            </w:tcBorders>
+            <w:shd w:val="clear" w:color="auto" w:fill="auto"/>
+            <w:hideMark/>
+          </w:tcPr>
+          <w:p>
+            <w:pPr>
+              <w:spacing w:after="0"/>
+              <w:rPr>
+                <w:rFonts w:ascii="Calibri" w:eastAsia="Times New Roman" w:hAnsi="Calibri" w:cs="Calibri"/>
+                <w:color w:val="000000"/>
+              </w:rPr>
+            </w:pPr>
+            <w:r>
+              <w:rPr>
+                <w:rFonts w:ascii="Calibri" w:eastAsia="Times New Roman" w:hAnsi="Calibri" w:cs="Calibri"/>
+                <w:color w:val="000000"/>
+              </w:rPr>
+              <w:t>It redirects the browser to a new URL and supports the context-relative URLs.</w:t>
+            </w:r>
+          </w:p>
+        </w:tc>
+      </w:tr>
+      <w:tr>
+        <w:trPr>
+          <w:trHeight w:val="290"/>
+        </w:trPr>
+        <w:tc>
+          <w:tcPr>
+            <w:tcW w:w="2360" w:type="dxa"/>
+            <w:tcBorders>
+              <w:top w:val="nil"/>
+              <w:left w:val="single" w:sz="4" w:space="0" w:color="auto"/>
+              <w:bottom w:val="single" w:sz="4" w:space="0" w:color="auto"/>
+              <w:right w:val="single" w:sz="4" w:space="0" w:color="auto"/>
+            </w:tcBorders>
+            <w:shd w:val="clear" w:color="auto" w:fill="auto"/>
+            <w:hideMark/>
+          </w:tcPr>
+          <w:p>
+            <w:pPr>
+              <w:spacing w:after="0"/>
+              <w:rPr>
+                <w:rFonts w:ascii="Calibri" w:eastAsia="Times New Roman" w:hAnsi="Calibri" w:cs="Calibri"/>
+                <w:color w:val="000000"/>
+              </w:rPr>
+            </w:pPr>
+            <w:hyperlink r:id="rId22" w:history="1">
+              <w:r>
+                <w:rPr>
+                  <w:rFonts w:ascii="Calibri" w:eastAsia="Times New Roman" w:hAnsi="Calibri" w:cs="Calibri"/>
+                  <w:color w:val="000000"/>
+                </w:rPr>
+                <w:t>c:url</w:t>
+              </w:r>
+            </w:hyperlink>
+          </w:p>
+        </w:tc>
+        <w:tc>
+          <w:tcPr>
+            <w:tcW w:w="9140" w:type="dxa"/>
+            <w:tcBorders>
+              <w:top w:val="nil"/>
+              <w:left w:val="nil"/>
+              <w:bottom w:val="single" w:sz="4" w:space="0" w:color="auto"/>
+              <w:right w:val="single" w:sz="4" w:space="0" w:color="auto"/>
+            </w:tcBorders>
+            <w:shd w:val="clear" w:color="auto" w:fill="auto"/>
+            <w:hideMark/>
+          </w:tcPr>
+          <w:p>
+            <w:pPr>
+              <w:spacing w:after="0"/>
+              <w:rPr>
+                <w:rFonts w:ascii="Calibri" w:eastAsia="Times New Roman" w:hAnsi="Calibri" w:cs="Calibri"/>
+                <w:color w:val="000000"/>
+              </w:rPr>
+            </w:pPr>
+            <w:r>
+              <w:rPr>
+                <w:rFonts w:ascii="Calibri" w:eastAsia="Times New Roman" w:hAnsi="Calibri" w:cs="Calibri"/>
+                <w:color w:val="000000"/>
+              </w:rPr>
+              <w:t>It creates a URL with optional query parameters.</w:t>
+            </w:r>
+          </w:p>
+        </w:tc>
+      </w:tr>
+    </w:tbl>
+    <w:p>
+      <w:pPr>
+        <w:pStyle w:val="Heading2"/>
+      </w:pPr>
+      <w:r>
+        <w:t>JSTL Functions</w:t>
+      </w:r>
+    </w:p>
+    <w:p>
+      <w:r>
+        <w:t>JSTL Function tags provide support for common functions such as string manipulation and mathematical operations. Some of the key JSTL Function tags are:</w:t>
+      </w:r>
+    </w:p>
+    <w:p/>
+    <w:p>
+      <w:pPr>
+        <w:pStyle w:val="ListParagraph"/>
+        <w:numPr>
+          <w:ilvl w:val="0"/>
+          <w:numId w:val="31"/>
+        </w:numPr>
+      </w:pPr>
+      <w:proofErr w:type="spellStart"/>
+      <w:proofErr w:type="gramStart"/>
+      <w:r>
+        <w:t>fn:length</w:t>
+      </w:r>
+      <w:proofErr w:type="spellEnd"/>
+      <w:proofErr w:type="gramEnd"/>
+      <w:r>
+        <w:t>(): Returns the length of a string. For example:</w:t>
+      </w:r>
+    </w:p>
+    <w:p>
+      <w:pPr>
+        <w:ind w:left="1440"/>
+      </w:pPr>
+      <w:r>
+        <w:t>&lt;</w:t>
+      </w:r>
+      <w:proofErr w:type="spellStart"/>
+      <w:proofErr w:type="gramStart"/>
+      <w:r>
+        <w:t>c:set</w:t>
+      </w:r>
+      <w:proofErr w:type="spellEnd"/>
+      <w:proofErr w:type="gramEnd"/>
+      <w:r>
+        <w:t xml:space="preserve"> var="name" value="John Doe"/&gt; &lt;</w:t>
+      </w:r>
+      <w:proofErr w:type="spellStart"/>
+      <w:r>
+        <w:t>c:out</w:t>
+      </w:r>
+      <w:proofErr w:type="spellEnd"/>
+      <w:r>
+        <w:t xml:space="preserve"> value="${</w:t>
+      </w:r>
+      <w:proofErr w:type="spellStart"/>
+      <w:r>
+        <w:t>fn:length</w:t>
+      </w:r>
+      <w:proofErr w:type="spellEnd"/>
+      <w:r>
+        <w:t>(name)}"/&gt;</w:t>
+      </w:r>
+    </w:p>
+    <w:p>
+      <w:pPr>
+        <w:ind w:left="1440"/>
+      </w:pPr>
+      <w:r>
+        <w:t>This will output "8"</w:t>
+      </w:r>
+    </w:p>
+    <w:p/>
+    <w:p>
+      <w:pPr>
+        <w:pStyle w:val="ListParagraph"/>
+        <w:numPr>
+          <w:ilvl w:val="0"/>
+          <w:numId w:val="31"/>
+        </w:numPr>
+      </w:pPr>
+      <w:proofErr w:type="spellStart"/>
+      <w:proofErr w:type="gramStart"/>
+      <w:r>
+        <w:t>fn:substring</w:t>
+      </w:r>
+      <w:proofErr w:type="spellEnd"/>
+      <w:proofErr w:type="gramEnd"/>
+      <w:r>
+        <w:t>(): Returns a substring of a string. For example:</w:t>
+      </w:r>
+    </w:p>
+    <w:p>
+      <w:pPr>
+        <w:pStyle w:val="ListParagraph"/>
+      </w:pPr>
+      <w:r>
+        <w:t>&lt;</w:t>
+      </w:r>
+      <w:proofErr w:type="spellStart"/>
+      <w:proofErr w:type="gramStart"/>
+      <w:r>
+        <w:t>c:set</w:t>
+      </w:r>
+      <w:proofErr w:type="spellEnd"/>
+      <w:proofErr w:type="gramEnd"/>
+      <w:r>
+        <w:t xml:space="preserve"> var="name" value="John Doe"/&gt; &lt;</w:t>
+      </w:r>
+      <w:proofErr w:type="spellStart"/>
+      <w:r>
+        <w:t>c:out</w:t>
+      </w:r>
+      <w:proofErr w:type="spellEnd"/>
+      <w:r>
+        <w:t xml:space="preserve"> value="${</w:t>
+      </w:r>
+      <w:proofErr w:type="spellStart"/>
+      <w:r>
+        <w:t>fn:substring</w:t>
+      </w:r>
+      <w:proofErr w:type="spellEnd"/>
+      <w:r>
+        <w:t>(name,0,4)}"/&gt;</w:t>
+      </w:r>
+    </w:p>
+    <w:p>
+      <w:pPr>
+        <w:pStyle w:val="ListParagraph"/>
+      </w:pPr>
+      <w:r>
+        <w:t>This will output "John"</w:t>
+      </w:r>
+    </w:p>
+    <w:p/>
+    <w:p>
+      <w:pPr>
+        <w:pStyle w:val="ListParagraph"/>
+        <w:numPr>
+          <w:ilvl w:val="0"/>
+          <w:numId w:val="31"/>
+        </w:numPr>
+      </w:pPr>
+      <w:proofErr w:type="spellStart"/>
+      <w:proofErr w:type="gramStart"/>
+      <w:r>
+        <w:t>fn:toUpperCase</w:t>
+      </w:r>
+      <w:proofErr w:type="spellEnd"/>
+      <w:proofErr w:type="gramEnd"/>
+      <w:r>
+        <w:t>(): Returns a string in upper case. For example:</w:t>
+      </w:r>
+    </w:p>
+    <w:p>
+      <w:pPr>
+        <w:ind w:firstLine="360"/>
+      </w:pPr>
+      <w:r>
+        <w:t>&lt;</w:t>
+      </w:r>
+      <w:proofErr w:type="spellStart"/>
+      <w:proofErr w:type="gramStart"/>
+      <w:r>
+        <w:t>c:set</w:t>
+      </w:r>
+      <w:proofErr w:type="spellEnd"/>
+      <w:proofErr w:type="gramEnd"/>
+      <w:r>
+        <w:t xml:space="preserve"> var="name" value="John Doe"/&gt; &lt;</w:t>
+      </w:r>
+      <w:proofErr w:type="spellStart"/>
+      <w:r>
+        <w:t>c:out</w:t>
+      </w:r>
+      <w:proofErr w:type="spellEnd"/>
+      <w:r>
+        <w:t xml:space="preserve"> value="${</w:t>
+      </w:r>
+      <w:proofErr w:type="spellStart"/>
+      <w:r>
+        <w:t>fn:toUpperCase</w:t>
+      </w:r>
+      <w:proofErr w:type="spellEnd"/>
+      <w:r>
+        <w:t>(name)}"/&gt;</w:t>
+      </w:r>
+    </w:p>
+    <w:p>
+      <w:pPr>
+        <w:ind w:firstLine="360"/>
+      </w:pPr>
+      <w:r>
+        <w:t>This will output "JOHN DOE"</w:t>
+      </w:r>
+    </w:p>
+    <w:p/>
+    <w:p>
+      <w:pPr>
+        <w:pStyle w:val="ListParagraph"/>
+        <w:numPr>
+          <w:ilvl w:val="0"/>
+          <w:numId w:val="31"/>
+        </w:numPr>
+      </w:pPr>
+      <w:proofErr w:type="spellStart"/>
+      <w:proofErr w:type="gramStart"/>
+      <w:r>
+        <w:t>fn:toLowerCase</w:t>
+      </w:r>
+      <w:proofErr w:type="spellEnd"/>
+      <w:proofErr w:type="gramEnd"/>
+      <w:r>
+        <w:t>(): Returns a string in lower case. For example:</w:t>
+      </w:r>
+    </w:p>
+    <w:p>
+      <w:pPr>
+        <w:ind w:firstLine="720"/>
+      </w:pPr>
+      <w:r>
+        <w:t>&lt;</w:t>
+      </w:r>
+      <w:proofErr w:type="spellStart"/>
+      <w:proofErr w:type="gramStart"/>
+      <w:r>
+        <w:t>c:set</w:t>
+      </w:r>
+      <w:proofErr w:type="spellEnd"/>
+      <w:proofErr w:type="gramEnd"/>
+      <w:r>
+        <w:t xml:space="preserve"> var="name" value="John Doe"/&gt; &lt;</w:t>
+      </w:r>
+      <w:proofErr w:type="spellStart"/>
+      <w:r>
+        <w:t>c:out</w:t>
+      </w:r>
+      <w:proofErr w:type="spellEnd"/>
+      <w:r>
+        <w:t xml:space="preserve"> value="${</w:t>
+      </w:r>
+      <w:proofErr w:type="spellStart"/>
+      <w:r>
+        <w:t>fn:toLowerCase</w:t>
+      </w:r>
+      <w:proofErr w:type="spellEnd"/>
+      <w:r>
+        <w:t>(name)}"/&gt;</w:t>
+      </w:r>
+    </w:p>
+    <w:p>
+      <w:pPr>
+        <w:ind w:firstLine="720"/>
+      </w:pPr>
+      <w:r>
+        <w:t>This will output "john doe"</w:t>
+      </w:r>
+    </w:p>
+    <w:p/>
+    <w:p>
+      <w:pPr>
+        <w:pStyle w:val="ListParagraph"/>
+        <w:numPr>
+          <w:ilvl w:val="0"/>
+          <w:numId w:val="31"/>
+        </w:numPr>
+      </w:pPr>
+      <w:proofErr w:type="spellStart"/>
+      <w:proofErr w:type="gramStart"/>
+      <w:r>
+        <w:t>fn:contains</w:t>
+      </w:r>
+      <w:proofErr w:type="spellEnd"/>
+      <w:proofErr w:type="gramEnd"/>
+      <w:r>
+        <w:t>(): Returns true if a string contains another string. For example:</w:t>
+      </w:r>
+    </w:p>
+    <w:p>
+      <w:pPr>
+        <w:ind w:firstLine="720"/>
+      </w:pPr>
+      <w:r>
+        <w:t>&lt;</w:t>
+      </w:r>
+      <w:proofErr w:type="spellStart"/>
+      <w:proofErr w:type="gramStart"/>
+      <w:r>
+        <w:t>c:set</w:t>
+      </w:r>
+      <w:proofErr w:type="spellEnd"/>
+      <w:proofErr w:type="gramEnd"/>
+      <w:r>
+        <w:t xml:space="preserve"> var="name" value="John Doe"/&gt; &lt;</w:t>
+      </w:r>
+      <w:proofErr w:type="spellStart"/>
+      <w:r>
+        <w:t>c:out</w:t>
+      </w:r>
+      <w:proofErr w:type="spellEnd"/>
+      <w:r>
+        <w:t xml:space="preserve"> value="${</w:t>
+      </w:r>
+      <w:proofErr w:type="spellStart"/>
+      <w:r>
+        <w:t>fn:contains</w:t>
+      </w:r>
+      <w:proofErr w:type="spellEnd"/>
+      <w:r>
+        <w:t>(name, 'Doe')}"/&gt;</w:t>
+      </w:r>
+    </w:p>
+    <w:p>
+      <w:pPr>
+        <w:ind w:firstLine="720"/>
+      </w:pPr>
+      <w:r>
+        <w:t>This will output "true"</w:t>
+      </w:r>
+    </w:p>
+    <w:p/>
+    <w:p>
+      <w:pPr>
+        <w:pStyle w:val="ListParagraph"/>
+        <w:numPr>
+          <w:ilvl w:val="0"/>
+          <w:numId w:val="31"/>
+        </w:numPr>
+      </w:pPr>
+      <w:proofErr w:type="spellStart"/>
+      <w:proofErr w:type="gramStart"/>
+      <w:r>
+        <w:t>fn:replace</w:t>
+      </w:r>
+      <w:proofErr w:type="spellEnd"/>
+      <w:proofErr w:type="gramEnd"/>
+      <w:r>
+        <w:t>(): Replaces all occurrences of a string with another string. For example:</w:t>
+      </w:r>
+    </w:p>
+    <w:p>
+      <w:pPr>
+        <w:ind w:left="720"/>
+      </w:pPr>
+      <w:r>
+        <w:t>&lt;</w:t>
+      </w:r>
+      <w:proofErr w:type="spellStart"/>
+      <w:proofErr w:type="gramStart"/>
+      <w:r>
+        <w:t>c:set</w:t>
+      </w:r>
+      <w:proofErr w:type="spellEnd"/>
+      <w:proofErr w:type="gramEnd"/>
+      <w:r>
+        <w:t xml:space="preserve"> var="name" value="John Doe"/&gt; &lt;</w:t>
+      </w:r>
+      <w:proofErr w:type="spellStart"/>
+      <w:r>
+        <w:t>c:out</w:t>
+      </w:r>
+      <w:proofErr w:type="spellEnd"/>
+      <w:r>
+        <w:t xml:space="preserve"> value="${</w:t>
+      </w:r>
+      <w:proofErr w:type="spellStart"/>
+      <w:r>
+        <w:t>fn:replace</w:t>
+      </w:r>
+      <w:proofErr w:type="spellEnd"/>
+      <w:r>
+        <w:t>(name, 'Doe', 'Smith')}"/&gt;</w:t>
+      </w:r>
+    </w:p>
+    <w:p>
+      <w:pPr>
+        <w:ind w:firstLine="720"/>
+      </w:pPr>
+      <w:r>
+        <w:t>This will output "John Smith"</w:t>
+      </w:r>
+    </w:p>
+    <w:p>
+      <w:r>
+        <w:t>These tags provide a convenient way to perform common string and mathematical operations in JSP pages without having to write additional Java code. They are a simple and powerful way to enhance the functionality of JSP pages.</w:t>
+      </w:r>
+    </w:p>
+    <w:p>
+      <w:pPr>
+        <w:pStyle w:val="Heading2"/>
+      </w:pPr>
+      <w:r>
+        <w:t>JSTL Formatting tags</w:t>
+      </w:r>
+    </w:p>
+    <w:p>
+      <w:r>
+        <w:t>JSTL (</w:t>
+      </w:r>
+      <w:proofErr w:type="spellStart"/>
+      <w:r>
+        <w:t>JavaServer</w:t>
+      </w:r>
+      <w:proofErr w:type="spellEnd"/>
+      <w:r>
+        <w:t xml:space="preserve"> Pages Standard Tag Library) is a set of tags that provide basic functionality for JSP (</w:t>
+      </w:r>
+      <w:proofErr w:type="spellStart"/>
+      <w:r>
+        <w:t>JavaServer</w:t>
+      </w:r>
+      <w:proofErr w:type="spellEnd"/>
+      <w:r>
+        <w:t xml:space="preserve"> Pages) pages. The JSTL formatting tags are a subset of JSTL that provide tags for formatting numbers, dates, and currencies. These tags include:</w:t>
+      </w:r>
+    </w:p>
+    <w:p/>
+    <w:p>
+      <w:proofErr w:type="spellStart"/>
+      <w:proofErr w:type="gramStart"/>
+      <w:r>
+        <w:t>fmt:formatNumber</w:t>
+      </w:r>
+      <w:proofErr w:type="spellEnd"/>
+      <w:proofErr w:type="gramEnd"/>
+      <w:r>
+        <w:t xml:space="preserve"> : Formats a number according to a specific pattern.</w:t>
+      </w:r>
+    </w:p>
+    <w:p>
+      <w:r>
+        <w:t>Example:</w:t>
+      </w:r>
+    </w:p>
+    <w:p>
+      <w:r>
+        <w:t>&lt;</w:t>
+      </w:r>
+      <w:proofErr w:type="spellStart"/>
+      <w:proofErr w:type="gramStart"/>
+      <w:r>
+        <w:t>fmt:formatNumber</w:t>
+      </w:r>
+      <w:proofErr w:type="spellEnd"/>
+      <w:proofErr w:type="gramEnd"/>
+      <w:r>
+        <w:t xml:space="preserve"> type="number" value="${</w:t>
+      </w:r>
+      <w:proofErr w:type="spellStart"/>
+      <w:r>
+        <w:t>product.price</w:t>
+      </w:r>
+      <w:proofErr w:type="spellEnd"/>
+      <w:r>
+        <w:t xml:space="preserve">}" </w:t>
+      </w:r>
+      <w:proofErr w:type="spellStart"/>
+      <w:r>
+        <w:t>minFractionDigits</w:t>
+      </w:r>
+      <w:proofErr w:type="spellEnd"/>
+      <w:r>
+        <w:t xml:space="preserve">="2" </w:t>
+      </w:r>
+      <w:proofErr w:type="spellStart"/>
+      <w:r>
+        <w:t>maxFractionDigits</w:t>
+      </w:r>
+      <w:proofErr w:type="spellEnd"/>
+      <w:r>
+        <w:t>="2" /&gt;</w:t>
+      </w:r>
+    </w:p>
+    <w:p/>
+    <w:p>
+      <w:proofErr w:type="spellStart"/>
+      <w:proofErr w:type="gramStart"/>
+      <w:r>
+        <w:t>fmt:formatDate</w:t>
+      </w:r>
+      <w:proofErr w:type="spellEnd"/>
+      <w:proofErr w:type="gramEnd"/>
+      <w:r>
+        <w:t xml:space="preserve"> : Formats a date according to a specific pattern.</w:t>
+      </w:r>
+    </w:p>
+    <w:p>
+      <w:r>
+        <w:t>Example:</w:t>
+      </w:r>
+    </w:p>
+    <w:p>
+      <w:r>
+        <w:t>&lt;</w:t>
+      </w:r>
+      <w:proofErr w:type="spellStart"/>
+      <w:proofErr w:type="gramStart"/>
+      <w:r>
+        <w:t>fmt:formatDate</w:t>
+      </w:r>
+      <w:proofErr w:type="spellEnd"/>
+      <w:proofErr w:type="gramEnd"/>
+      <w:r>
+        <w:t xml:space="preserve"> value="${</w:t>
+      </w:r>
+      <w:proofErr w:type="spellStart"/>
+      <w:r>
+        <w:t>order.date</w:t>
+      </w:r>
+      <w:proofErr w:type="spellEnd"/>
+      <w:r>
+        <w:t>}" pattern="MM/dd/</w:t>
+      </w:r>
+      <w:proofErr w:type="spellStart"/>
+      <w:r>
+        <w:t>yyyy</w:t>
+      </w:r>
+      <w:proofErr w:type="spellEnd"/>
+      <w:r>
+        <w:t>" /&gt;</w:t>
+      </w:r>
+    </w:p>
+    <w:p/>
+    <w:p>
+      <w:proofErr w:type="spellStart"/>
+      <w:proofErr w:type="gramStart"/>
+      <w:r>
+        <w:t>fmt:parseDate</w:t>
+      </w:r>
+      <w:proofErr w:type="spellEnd"/>
+      <w:proofErr w:type="gramEnd"/>
+      <w:r>
+        <w:t xml:space="preserve"> : Parses a string into a date according to a specific pattern.</w:t>
+      </w:r>
+    </w:p>
+    <w:p>
+      <w:r>
+        <w:t>Example:</w:t>
+      </w:r>
+    </w:p>
+    <w:p>
+      <w:r>
+        <w:t>&lt;</w:t>
+      </w:r>
+      <w:proofErr w:type="spellStart"/>
+      <w:proofErr w:type="gramStart"/>
+      <w:r>
+        <w:t>fmt:parseDate</w:t>
+      </w:r>
+      <w:proofErr w:type="spellEnd"/>
+      <w:proofErr w:type="gramEnd"/>
+      <w:r>
+        <w:t xml:space="preserve"> value="10/20/2022" pattern="MM/dd/</w:t>
+      </w:r>
+      <w:proofErr w:type="spellStart"/>
+      <w:r>
+        <w:t>yyyy</w:t>
+      </w:r>
+      <w:proofErr w:type="spellEnd"/>
+      <w:r>
+        <w:t>" var="date" /&gt;</w:t>
+      </w:r>
+    </w:p>
+    <w:p/>
+    <w:p>
+      <w:proofErr w:type="spellStart"/>
+      <w:proofErr w:type="gramStart"/>
+      <w:r>
+        <w:t>fmt:formatNumber</w:t>
+      </w:r>
+      <w:proofErr w:type="spellEnd"/>
+      <w:proofErr w:type="gramEnd"/>
+      <w:r>
+        <w:t xml:space="preserve"> : Formats a number according to a specific pattern.</w:t>
+      </w:r>
+    </w:p>
+    <w:p>
+      <w:r>
+        <w:t>Example:</w:t>
+      </w:r>
+    </w:p>
+    <w:p>
+      <w:r>
+        <w:t>&lt;</w:t>
+      </w:r>
+      <w:proofErr w:type="spellStart"/>
+      <w:proofErr w:type="gramStart"/>
+      <w:r>
+        <w:t>fmt:formatNumber</w:t>
+      </w:r>
+      <w:proofErr w:type="spellEnd"/>
+      <w:proofErr w:type="gramEnd"/>
+      <w:r>
+        <w:t xml:space="preserve"> value="${</w:t>
+      </w:r>
+      <w:proofErr w:type="spellStart"/>
+      <w:r>
+        <w:t>product.price</w:t>
+      </w:r>
+      <w:proofErr w:type="spellEnd"/>
+      <w:r>
+        <w:t xml:space="preserve">}" type="currency" </w:t>
+      </w:r>
+      <w:proofErr w:type="spellStart"/>
+      <w:r>
+        <w:t>currencyCode</w:t>
+      </w:r>
+      <w:proofErr w:type="spellEnd"/>
+      <w:r>
+        <w:t>="USD" /&gt;</w:t>
+      </w:r>
+    </w:p>
+    <w:p/>
+    <w:p>
+      <w:r>
+        <w:t xml:space="preserve">You should also make sure to include the JSTL library on your JSP page </w:t>
+      </w:r>
+      <w:proofErr w:type="gramStart"/>
+      <w:r>
+        <w:t>in order to</w:t>
+      </w:r>
+      <w:proofErr w:type="gramEnd"/>
+      <w:r>
+        <w:t xml:space="preserve"> use these tags</w:t>
+      </w:r>
+    </w:p>
+    <w:p>
+      <w:r>
+        <w:t xml:space="preserve">&lt;%@ </w:t>
+      </w:r>
+      <w:proofErr w:type="spellStart"/>
+      <w:r>
+        <w:t>taglib</w:t>
+      </w:r>
+      <w:proofErr w:type="spellEnd"/>
+      <w:r>
+        <w:t xml:space="preserve"> </w:t>
+      </w:r>
+      <w:proofErr w:type="spellStart"/>
+      <w:r>
+        <w:t>uri</w:t>
+      </w:r>
+      <w:proofErr w:type="spellEnd"/>
+      <w:r>
+        <w:t>="http://java.sun.com/</w:t>
+      </w:r>
+      <w:proofErr w:type="spellStart"/>
+      <w:r>
+        <w:t>jsp</w:t>
+      </w:r>
+      <w:proofErr w:type="spellEnd"/>
+      <w:r>
+        <w:t>/</w:t>
+      </w:r>
+      <w:proofErr w:type="spellStart"/>
+      <w:r>
+        <w:t>jstl</w:t>
+      </w:r>
+      <w:proofErr w:type="spellEnd"/>
+      <w:r>
+        <w:t>/</w:t>
+      </w:r>
+      <w:proofErr w:type="spellStart"/>
+      <w:r>
+        <w:t>fmt</w:t>
+      </w:r>
+      <w:proofErr w:type="spellEnd"/>
+      <w:r>
+        <w:t>" prefix="</w:t>
+      </w:r>
+      <w:proofErr w:type="spellStart"/>
+      <w:r>
+        <w:t>fmt</w:t>
+      </w:r>
+      <w:proofErr w:type="spellEnd"/>
+      <w:r>
+        <w:t>" %&gt;</w:t>
+      </w:r>
+    </w:p>
+    <w:p>
+      <w:r>
+        <w:br w:type="page"/>
+      </w:r>
+    </w:p>
+    <w:p/>
+    <w:p>
+      <w:pPr>
+        <w:pStyle w:val="Heading2"/>
+      </w:pPr>
+      <w:r>
+        <w:t>JSTL XML tags List with example</w:t>
+      </w:r>
+    </w:p>
+    <w:p>
+      <w:r>
+        <w:t>The JSTL (</w:t>
+      </w:r>
+      <w:proofErr w:type="spellStart"/>
+      <w:r>
+        <w:t>JavaServer</w:t>
+      </w:r>
+      <w:proofErr w:type="spellEnd"/>
+      <w:r>
+        <w:t xml:space="preserve"> Pages Standard Tag Library) also includes a set of tags specifically designed for working with XML documents. These tags include:</w:t>
+      </w:r>
+    </w:p>
+    <w:p/>
+    <w:p>
+      <w:r>
+        <w:t>&lt;</w:t>
+      </w:r>
+      <w:proofErr w:type="spellStart"/>
+      <w:proofErr w:type="gramStart"/>
+      <w:r>
+        <w:t>x:parse</w:t>
+      </w:r>
+      <w:proofErr w:type="spellEnd"/>
+      <w:proofErr w:type="gramEnd"/>
+      <w:r>
+        <w:t>&gt; : Parses an XML document and makes it available for use in the JSP page.</w:t>
+      </w:r>
+    </w:p>
+    <w:p>
+      <w:r>
+        <w:t>Example:</w:t>
+      </w:r>
+    </w:p>
+    <w:p>
+      <w:pPr>
+        <w:ind w:firstLine="720"/>
+      </w:pPr>
+      <w:r>
+        <w:t>&lt;</w:t>
+      </w:r>
+      <w:proofErr w:type="spellStart"/>
+      <w:proofErr w:type="gramStart"/>
+      <w:r>
+        <w:t>x:parse</w:t>
+      </w:r>
+      <w:proofErr w:type="spellEnd"/>
+      <w:proofErr w:type="gramEnd"/>
+      <w:r>
+        <w:t xml:space="preserve"> xml="${</w:t>
+      </w:r>
+      <w:proofErr w:type="spellStart"/>
+      <w:r>
+        <w:t>xmlDocument</w:t>
+      </w:r>
+      <w:proofErr w:type="spellEnd"/>
+      <w:r>
+        <w:t>}" var="</w:t>
+      </w:r>
+      <w:proofErr w:type="spellStart"/>
+      <w:r>
+        <w:t>parsedXML</w:t>
+      </w:r>
+      <w:proofErr w:type="spellEnd"/>
+      <w:r>
+        <w:t>" scope="page" /&gt;</w:t>
+      </w:r>
+    </w:p>
+    <w:p/>
+    <w:p>
+      <w:r>
+        <w:t>&lt;</w:t>
+      </w:r>
+      <w:proofErr w:type="spellStart"/>
+      <w:r>
+        <w:t>x:out</w:t>
+      </w:r>
+      <w:proofErr w:type="spellEnd"/>
+      <w:proofErr w:type="gramStart"/>
+      <w:r>
+        <w:t>&gt; :</w:t>
+      </w:r>
+      <w:proofErr w:type="gramEnd"/>
+      <w:r>
+        <w:t xml:space="preserve"> Outputs the value of an XPath expression.</w:t>
+      </w:r>
+    </w:p>
+    <w:p>
+      <w:r>
+        <w:t>Example:</w:t>
+      </w:r>
+    </w:p>
+    <w:p>
+      <w:pPr>
+        <w:ind w:firstLine="720"/>
+      </w:pPr>
+      <w:r>
+        <w:t>&lt;</w:t>
+      </w:r>
+      <w:proofErr w:type="spellStart"/>
+      <w:r>
+        <w:t>x:out</w:t>
+      </w:r>
+      <w:proofErr w:type="spellEnd"/>
+      <w:r>
+        <w:t xml:space="preserve"> select="$</w:t>
+      </w:r>
+      <w:proofErr w:type="spellStart"/>
+      <w:r>
+        <w:t>parsedXML</w:t>
+      </w:r>
+      <w:proofErr w:type="spellEnd"/>
+      <w:r>
+        <w:t>/root/element" /&gt;</w:t>
+      </w:r>
+    </w:p>
+    <w:p/>
+    <w:p>
+      <w:r>
+        <w:t>&lt;</w:t>
+      </w:r>
+      <w:proofErr w:type="spellStart"/>
+      <w:proofErr w:type="gramStart"/>
+      <w:r>
+        <w:t>x:set</w:t>
+      </w:r>
+      <w:proofErr w:type="spellEnd"/>
+      <w:proofErr w:type="gramEnd"/>
+      <w:r>
+        <w:t>&gt; : Sets the value of an XPath expression.</w:t>
+      </w:r>
+    </w:p>
+    <w:p>
+      <w:r>
+        <w:t>Example:</w:t>
+      </w:r>
+    </w:p>
+    <w:p>
+      <w:pPr>
+        <w:ind w:firstLine="720"/>
+      </w:pPr>
+      <w:r>
+        <w:t>&lt;</w:t>
+      </w:r>
+      <w:proofErr w:type="spellStart"/>
+      <w:proofErr w:type="gramStart"/>
+      <w:r>
+        <w:t>x:set</w:t>
+      </w:r>
+      <w:proofErr w:type="spellEnd"/>
+      <w:proofErr w:type="gramEnd"/>
+      <w:r>
+        <w:t xml:space="preserve"> select="$</w:t>
+      </w:r>
+      <w:proofErr w:type="spellStart"/>
+      <w:r>
+        <w:t>parsedXML</w:t>
+      </w:r>
+      <w:proofErr w:type="spellEnd"/>
+      <w:r>
+        <w:t>/root/element" var="</w:t>
+      </w:r>
+      <w:proofErr w:type="spellStart"/>
+      <w:r>
+        <w:t>elementValue</w:t>
+      </w:r>
+      <w:proofErr w:type="spellEnd"/>
+      <w:r>
+        <w:t>" scope="page" /&gt;</w:t>
+      </w:r>
+    </w:p>
+    <w:p/>
+    <w:p>
+      <w:r>
+        <w:t>&lt;</w:t>
+      </w:r>
+      <w:proofErr w:type="spellStart"/>
+      <w:proofErr w:type="gramStart"/>
+      <w:r>
+        <w:t>x:if</w:t>
+      </w:r>
+      <w:proofErr w:type="spellEnd"/>
+      <w:proofErr w:type="gramEnd"/>
+      <w:r>
+        <w:t>&gt; : Evaluates an XPath expression and includes the body of the tag if the expression is true.</w:t>
+      </w:r>
+    </w:p>
+    <w:p>
+      <w:r>
+        <w:t>Example:</w:t>
+      </w:r>
+    </w:p>
+    <w:p>
+      <w:pPr>
+        <w:ind w:firstLine="720"/>
+      </w:pPr>
+      <w:r>
+        <w:t>&lt;</w:t>
+      </w:r>
+      <w:proofErr w:type="spellStart"/>
+      <w:proofErr w:type="gramStart"/>
+      <w:r>
+        <w:t>x:if</w:t>
+      </w:r>
+      <w:proofErr w:type="spellEnd"/>
+      <w:proofErr w:type="gramEnd"/>
+      <w:r>
+        <w:t xml:space="preserve"> select="$</w:t>
+      </w:r>
+      <w:proofErr w:type="spellStart"/>
+      <w:r>
+        <w:t>parsedXML</w:t>
+      </w:r>
+      <w:proofErr w:type="spellEnd"/>
+      <w:r>
+        <w:t>/root/element = '</w:t>
+      </w:r>
+      <w:proofErr w:type="spellStart"/>
+      <w:r>
+        <w:t>someValue</w:t>
+      </w:r>
+      <w:proofErr w:type="spellEnd"/>
+      <w:r>
+        <w:t>'"&gt;</w:t>
+      </w:r>
+    </w:p>
+    <w:p>
+      <w:r>
+        <w:t xml:space="preserve">  </w:t>
+      </w:r>
+      <w:r>
+        <w:tab/>
+      </w:r>
+      <w:proofErr w:type="gramStart"/>
+      <w:r>
+        <w:t>&lt;!--</w:t>
+      </w:r>
+      <w:proofErr w:type="gramEnd"/>
+      <w:r>
+        <w:t xml:space="preserve"> Content to be displayed if the expression is true --&gt;</w:t>
+      </w:r>
+    </w:p>
+    <w:p>
+      <w:pPr>
+        <w:ind w:firstLine="720"/>
+      </w:pPr>
+      <w:r>
+        <w:t>&lt;/</w:t>
+      </w:r>
+      <w:proofErr w:type="spellStart"/>
+      <w:proofErr w:type="gramStart"/>
+      <w:r>
+        <w:t>x:if</w:t>
+      </w:r>
+      <w:proofErr w:type="spellEnd"/>
+      <w:proofErr w:type="gramEnd"/>
+      <w:r>
+        <w:t>&gt;</w:t>
+      </w:r>
+    </w:p>
+    <w:p/>
+    <w:p>
+      <w:r>
+        <w:t>&lt;</w:t>
+      </w:r>
+      <w:proofErr w:type="spellStart"/>
+      <w:proofErr w:type="gramStart"/>
+      <w:r>
+        <w:t>x:choose</w:t>
+      </w:r>
+      <w:proofErr w:type="spellEnd"/>
+      <w:proofErr w:type="gramEnd"/>
+      <w:r>
+        <w:t>&gt; : Evaluates a series of XPath expressions and includes the body of the first tag whose expression is true.</w:t>
+      </w:r>
+    </w:p>
+    <w:p>
+      <w:r>
+        <w:t>Example:</w:t>
+      </w:r>
+    </w:p>
+    <w:p>
+      <w:pPr>
+        <w:ind w:firstLine="720"/>
+      </w:pPr>
+      <w:r>
+        <w:t>&lt;</w:t>
+      </w:r>
+      <w:proofErr w:type="spellStart"/>
+      <w:proofErr w:type="gramStart"/>
+      <w:r>
+        <w:t>x:choose</w:t>
+      </w:r>
+      <w:proofErr w:type="spellEnd"/>
+      <w:proofErr w:type="gramEnd"/>
+      <w:r>
+        <w:t>&gt;</w:t>
+      </w:r>
+    </w:p>
+    <w:p>
+      <w:pPr>
+        <w:ind w:firstLine="720"/>
+      </w:pPr>
+      <w:r>
+        <w:t>&lt;</w:t>
+      </w:r>
+      <w:proofErr w:type="spellStart"/>
+      <w:proofErr w:type="gramStart"/>
+      <w:r>
+        <w:t>x:when</w:t>
+      </w:r>
+      <w:proofErr w:type="spellEnd"/>
+      <w:proofErr w:type="gramEnd"/>
+      <w:r>
+        <w:t xml:space="preserve"> select="$</w:t>
+      </w:r>
+      <w:proofErr w:type="spellStart"/>
+      <w:r>
+        <w:t>parsedXML</w:t>
+      </w:r>
+      <w:proofErr w:type="spellEnd"/>
+      <w:r>
+        <w:t>/root/element = '</w:t>
+      </w:r>
+      <w:proofErr w:type="spellStart"/>
+      <w:r>
+        <w:t>someValue</w:t>
+      </w:r>
+      <w:proofErr w:type="spellEnd"/>
+      <w:r>
+        <w:t>'"&gt;</w:t>
+      </w:r>
+    </w:p>
+    <w:p>
+      <w:r>
+        <w:t xml:space="preserve"> </w:t>
+      </w:r>
+      <w:r>
+        <w:tab/>
+      </w:r>
+      <w:proofErr w:type="gramStart"/>
+      <w:r>
+        <w:t>&lt;!--</w:t>
+      </w:r>
+      <w:proofErr w:type="gramEnd"/>
+      <w:r>
+        <w:t xml:space="preserve"> Content to be displayed if the first expression is true --&gt;</w:t>
+      </w:r>
+    </w:p>
+    <w:p>
+      <w:pPr>
+        <w:ind w:firstLine="720"/>
+      </w:pPr>
+      <w:r>
+        <w:t>&lt;/</w:t>
+      </w:r>
+      <w:proofErr w:type="spellStart"/>
+      <w:proofErr w:type="gramStart"/>
+      <w:r>
+        <w:t>x:when</w:t>
+      </w:r>
+      <w:proofErr w:type="spellEnd"/>
+      <w:proofErr w:type="gramEnd"/>
+      <w:r>
+        <w:t>&gt;</w:t>
+      </w:r>
+    </w:p>
+    <w:p>
+      <w:pPr>
+        <w:ind w:firstLine="720"/>
+      </w:pPr>
+      <w:r>
+        <w:t>&lt;</w:t>
+      </w:r>
+      <w:proofErr w:type="spellStart"/>
+      <w:proofErr w:type="gramStart"/>
+      <w:r>
+        <w:t>x:otherwise</w:t>
+      </w:r>
+      <w:proofErr w:type="spellEnd"/>
+      <w:proofErr w:type="gramEnd"/>
+      <w:r>
+        <w:t>&gt;</w:t>
+      </w:r>
+    </w:p>
+    <w:p>
+      <w:pPr>
+        <w:ind w:firstLine="720"/>
+      </w:pPr>
+      <w:proofErr w:type="gramStart"/>
+      <w:r>
+        <w:t>&lt;!--</w:t>
+      </w:r>
+      <w:proofErr w:type="gramEnd"/>
+      <w:r>
+        <w:t xml:space="preserve"> Content to be displayed if none of the expressions are true --&gt;</w:t>
+      </w:r>
+    </w:p>
+    <w:p>
+      <w:pPr>
+        <w:ind w:firstLine="720"/>
+      </w:pPr>
+      <w:r>
+        <w:t>&lt;/</w:t>
+      </w:r>
+      <w:proofErr w:type="spellStart"/>
+      <w:proofErr w:type="gramStart"/>
+      <w:r>
+        <w:t>x:otherwise</w:t>
+      </w:r>
+      <w:proofErr w:type="spellEnd"/>
+      <w:proofErr w:type="gramEnd"/>
+      <w:r>
+        <w:t>&gt;</w:t>
+      </w:r>
+    </w:p>
+    <w:p>
+      <w:pPr>
+        <w:ind w:firstLine="720"/>
+      </w:pPr>
+      <w:r>
+        <w:t>&lt;/</w:t>
+      </w:r>
+      <w:proofErr w:type="spellStart"/>
+      <w:proofErr w:type="gramStart"/>
+      <w:r>
+        <w:t>x:choose</w:t>
+      </w:r>
+      <w:proofErr w:type="spellEnd"/>
+      <w:proofErr w:type="gramEnd"/>
+      <w:r>
+        <w:t>&gt;</w:t>
+      </w:r>
+    </w:p>
+    <w:p/>
+    <w:p>
+      <w:r>
+        <w:t xml:space="preserve">You should also make sure to include the JSTL library on your JSP page </w:t>
+      </w:r>
+      <w:proofErr w:type="gramStart"/>
+      <w:r>
+        <w:t>in order to</w:t>
+      </w:r>
+      <w:proofErr w:type="gramEnd"/>
+      <w:r>
+        <w:t xml:space="preserve"> use these tags</w:t>
+      </w:r>
+    </w:p>
+    <w:p>
+      <w:r>
+        <w:t xml:space="preserve">&lt;%@ </w:t>
+      </w:r>
+      <w:proofErr w:type="spellStart"/>
+      <w:r>
+        <w:t>taglib</w:t>
+      </w:r>
+      <w:proofErr w:type="spellEnd"/>
+      <w:r>
+        <w:t xml:space="preserve"> </w:t>
+      </w:r>
+      <w:proofErr w:type="spellStart"/>
+      <w:r>
+        <w:t>uri</w:t>
+      </w:r>
+      <w:proofErr w:type="spellEnd"/>
+      <w:r>
+        <w:t>="http://java.sun.com/</w:t>
+      </w:r>
+      <w:proofErr w:type="spellStart"/>
+      <w:r>
+        <w:t>jsp</w:t>
+      </w:r>
+      <w:proofErr w:type="spellEnd"/>
+      <w:r>
+        <w:t>/</w:t>
+      </w:r>
+      <w:proofErr w:type="spellStart"/>
+      <w:r>
+        <w:t>jstl</w:t>
+      </w:r>
+      <w:proofErr w:type="spellEnd"/>
+      <w:r>
+        <w:t>/xml" prefix="x" %&gt;</w:t>
+      </w:r>
+    </w:p>
     <w:sectPr>
       <w:pgSz w:w="16838" w:h="23811" w:code="8"/>
       <w:pgMar w:top="720" w:right="720" w:bottom="720" w:left="720" w:header="720" w:footer="720" w:gutter="0"/>
@@ -10476,6 +14204,119 @@
 <file path=word/numbering.xml><?xml version="1.0" encoding="utf-8"?>
 <w:numbering xmlns:wpc="http://schemas.microsoft.com/office/word/2010/wordprocessingCanvas" xmlns:cx="http://schemas.microsoft.com/office/drawing/2014/chartex" xmlns:cx1="http://schemas.microsoft.com/office/drawing/2015/9/8/chartex" xmlns:cx2="http://schemas.microsoft.com/office/drawing/2015/10/21/chartex" xmlns:cx3="http://schemas.microsoft.com/office/drawing/2016/5/9/chartex" xmlns:cx4="http://schemas.microsoft.com/office/drawing/2016/5/10/chartex" xmlns:cx5="http://schemas.microsoft.com/office/drawing/2016/5/11/chartex" xmlns:cx6="http://schemas.microsoft.com/office/drawing/2016/5/12/chartex" xmlns:cx7="http://schemas.microsoft.com/office/drawing/2016/5/13/chartex" xmlns:cx8="http://schemas.microsoft.com/office/drawing/2016/5/14/chartex" xmlns:mc="http://schemas.openxmlformats.org/markup-compatibility/2006" xmlns:aink="http://schemas.microsoft.com/office/drawing/2016/ink" xmlns:am3d="http://schemas.microsoft.com/office/drawing/2017/model3d" xmlns:o="urn:schemas-microsoft-com:office:office" xmlns:oel="http://schemas.microsoft.com/office/2019/extlst" xmlns:r="http://schemas.openxmlformats.org/officeDocument/2006/relationships" xmlns:m="http://schemas.openxmlformats.org/officeDocument/2006/math" xmlns:v="urn:schemas-microsoft-com:vml" xmlns:wp14="http://schemas.microsoft.com/office/word/2010/wordprocessingDrawing" xmlns:wp="http://schemas.openxmlformats.org/drawingml/2006/wordprocessingDrawing" xmlns:w10="urn:schemas-microsoft-com:office:word" xmlns:w="http://schemas.openxmlformats.org/wordprocessingml/2006/main" xmlns:w14="http://schemas.microsoft.com/office/word/2010/wordml" xmlns:w15="http://schemas.microsoft.com/office/word/2012/wordml" xmlns:w16cex="http://schemas.microsoft.com/office/word/2018/wordml/cex" xmlns:w16cid="http://schemas.microsoft.com/office/word/2016/wordml/cid" xmlns:w16="http://schemas.microsoft.com/office/word/2018/wordml" xmlns:w16sdtdh="http://schemas.microsoft.com/office/word/2020/wordml/sdtdatahash" xmlns:w16se="http://schemas.microsoft.com/office/word/2015/wordml/symex" xmlns:wpg="http://schemas.microsoft.com/office/word/2010/wordprocessingGroup" xmlns:wpi="http://schemas.microsoft.com/office/word/2010/wordprocessingInk" xmlns:wne="http://schemas.microsoft.com/office/word/2006/wordml" xmlns:wps="http://schemas.microsoft.com/office/word/2010/wordprocessingShape" mc:Ignorable="w14 w15 w16se w16cid w16 w16cex w16sdtdh wp14">
   <w:abstractNum w:abstractNumId="0" w15:restartNumberingAfterBreak="0">
+    <w:nsid w:val="029C5424"/>
+    <w:multiLevelType w:val="hybridMultilevel"/>
+    <w:tmpl w:val="7308572A"/>
+    <w:lvl w:ilvl="0" w:tplc="04090001">
+      <w:start w:val="1"/>
+      <w:numFmt w:val="bullet"/>
+      <w:lvlText w:val=""/>
+      <w:lvlJc w:val="left"/>
+      <w:pPr>
+        <w:ind w:left="1080" w:hanging="360"/>
+      </w:pPr>
+      <w:rPr>
+        <w:rFonts w:ascii="Symbol" w:hAnsi="Symbol" w:hint="default"/>
+      </w:rPr>
+    </w:lvl>
+    <w:lvl w:ilvl="1" w:tplc="04090003" w:tentative="1">
+      <w:start w:val="1"/>
+      <w:numFmt w:val="bullet"/>
+      <w:lvlText w:val="o"/>
+      <w:lvlJc w:val="left"/>
+      <w:pPr>
+        <w:ind w:left="1800" w:hanging="360"/>
+      </w:pPr>
+      <w:rPr>
+        <w:rFonts w:ascii="Courier New" w:hAnsi="Courier New" w:cs="Courier New" w:hint="default"/>
+      </w:rPr>
+    </w:lvl>
+    <w:lvl w:ilvl="2" w:tplc="04090005" w:tentative="1">
+      <w:start w:val="1"/>
+      <w:numFmt w:val="bullet"/>
+      <w:lvlText w:val=""/>
+      <w:lvlJc w:val="left"/>
+      <w:pPr>
+        <w:ind w:left="2520" w:hanging="360"/>
+      </w:pPr>
+      <w:rPr>
+        <w:rFonts w:ascii="Wingdings" w:hAnsi="Wingdings" w:hint="default"/>
+      </w:rPr>
+    </w:lvl>
+    <w:lvl w:ilvl="3" w:tplc="04090001" w:tentative="1">
+      <w:start w:val="1"/>
+      <w:numFmt w:val="bullet"/>
+      <w:lvlText w:val=""/>
+      <w:lvlJc w:val="left"/>
+      <w:pPr>
+        <w:ind w:left="3240" w:hanging="360"/>
+      </w:pPr>
+      <w:rPr>
+        <w:rFonts w:ascii="Symbol" w:hAnsi="Symbol" w:hint="default"/>
+      </w:rPr>
+    </w:lvl>
+    <w:lvl w:ilvl="4" w:tplc="04090003" w:tentative="1">
+      <w:start w:val="1"/>
+      <w:numFmt w:val="bullet"/>
+      <w:lvlText w:val="o"/>
+      <w:lvlJc w:val="left"/>
+      <w:pPr>
+        <w:ind w:left="3960" w:hanging="360"/>
+      </w:pPr>
+      <w:rPr>
+        <w:rFonts w:ascii="Courier New" w:hAnsi="Courier New" w:cs="Courier New" w:hint="default"/>
+      </w:rPr>
+    </w:lvl>
+    <w:lvl w:ilvl="5" w:tplc="04090005" w:tentative="1">
+      <w:start w:val="1"/>
+      <w:numFmt w:val="bullet"/>
+      <w:lvlText w:val=""/>
+      <w:lvlJc w:val="left"/>
+      <w:pPr>
+        <w:ind w:left="4680" w:hanging="360"/>
+      </w:pPr>
+      <w:rPr>
+        <w:rFonts w:ascii="Wingdings" w:hAnsi="Wingdings" w:hint="default"/>
+      </w:rPr>
+    </w:lvl>
+    <w:lvl w:ilvl="6" w:tplc="04090001" w:tentative="1">
+      <w:start w:val="1"/>
+      <w:numFmt w:val="bullet"/>
+      <w:lvlText w:val=""/>
+      <w:lvlJc w:val="left"/>
+      <w:pPr>
+        <w:ind w:left="5400" w:hanging="360"/>
+      </w:pPr>
+      <w:rPr>
+        <w:rFonts w:ascii="Symbol" w:hAnsi="Symbol" w:hint="default"/>
+      </w:rPr>
+    </w:lvl>
+    <w:lvl w:ilvl="7" w:tplc="04090003" w:tentative="1">
+      <w:start w:val="1"/>
+      <w:numFmt w:val="bullet"/>
+      <w:lvlText w:val="o"/>
+      <w:lvlJc w:val="left"/>
+      <w:pPr>
+        <w:ind w:left="6120" w:hanging="360"/>
+      </w:pPr>
+      <w:rPr>
+        <w:rFonts w:ascii="Courier New" w:hAnsi="Courier New" w:cs="Courier New" w:hint="default"/>
+      </w:rPr>
+    </w:lvl>
+    <w:lvl w:ilvl="8" w:tplc="04090005" w:tentative="1">
+      <w:start w:val="1"/>
+      <w:numFmt w:val="bullet"/>
+      <w:lvlText w:val=""/>
+      <w:lvlJc w:val="left"/>
+      <w:pPr>
+        <w:ind w:left="6840" w:hanging="360"/>
+      </w:pPr>
+      <w:rPr>
+        <w:rFonts w:ascii="Wingdings" w:hAnsi="Wingdings" w:hint="default"/>
+      </w:rPr>
+    </w:lvl>
+  </w:abstractNum>
+  <w:abstractNum w:abstractNumId="1" w15:restartNumberingAfterBreak="0">
     <w:nsid w:val="09A07346"/>
     <w:multiLevelType w:val="hybridMultilevel"/>
     <w:tmpl w:val="E98C602E"/>
@@ -10564,7 +14405,7 @@
       </w:pPr>
     </w:lvl>
   </w:abstractNum>
-  <w:abstractNum w:abstractNumId="1" w15:restartNumberingAfterBreak="0">
+  <w:abstractNum w:abstractNumId="2" w15:restartNumberingAfterBreak="0">
     <w:nsid w:val="0E7675E1"/>
     <w:multiLevelType w:val="hybridMultilevel"/>
     <w:tmpl w:val="207812BA"/>
@@ -10650,7 +14491,7 @@
       </w:pPr>
     </w:lvl>
   </w:abstractNum>
-  <w:abstractNum w:abstractNumId="2" w15:restartNumberingAfterBreak="0">
+  <w:abstractNum w:abstractNumId="3" w15:restartNumberingAfterBreak="0">
     <w:nsid w:val="0FAA2234"/>
     <w:multiLevelType w:val="hybridMultilevel"/>
     <w:tmpl w:val="9D4CE7CE"/>
@@ -10736,7 +14577,7 @@
       </w:pPr>
     </w:lvl>
   </w:abstractNum>
-  <w:abstractNum w:abstractNumId="3" w15:restartNumberingAfterBreak="0">
+  <w:abstractNum w:abstractNumId="4" w15:restartNumberingAfterBreak="0">
     <w:nsid w:val="129A55F9"/>
     <w:multiLevelType w:val="hybridMultilevel"/>
     <w:tmpl w:val="0A444C76"/>
@@ -10825,7 +14666,7 @@
       </w:pPr>
     </w:lvl>
   </w:abstractNum>
-  <w:abstractNum w:abstractNumId="4" w15:restartNumberingAfterBreak="0">
+  <w:abstractNum w:abstractNumId="5" w15:restartNumberingAfterBreak="0">
     <w:nsid w:val="2A7F73A3"/>
     <w:multiLevelType w:val="hybridMultilevel"/>
     <w:tmpl w:val="217881FA"/>
@@ -10914,7 +14755,7 @@
       </w:pPr>
     </w:lvl>
   </w:abstractNum>
-  <w:abstractNum w:abstractNumId="5" w15:restartNumberingAfterBreak="0">
+  <w:abstractNum w:abstractNumId="6" w15:restartNumberingAfterBreak="0">
     <w:nsid w:val="2C543D14"/>
     <w:multiLevelType w:val="hybridMultilevel"/>
     <w:tmpl w:val="DCCE6A2E"/>
@@ -11000,7 +14841,7 @@
       </w:pPr>
     </w:lvl>
   </w:abstractNum>
-  <w:abstractNum w:abstractNumId="6" w15:restartNumberingAfterBreak="0">
+  <w:abstractNum w:abstractNumId="7" w15:restartNumberingAfterBreak="0">
     <w:nsid w:val="324C5CCD"/>
     <w:multiLevelType w:val="hybridMultilevel"/>
     <w:tmpl w:val="F98CF454"/>
@@ -11086,7 +14927,7 @@
       </w:pPr>
     </w:lvl>
   </w:abstractNum>
-  <w:abstractNum w:abstractNumId="7" w15:restartNumberingAfterBreak="0">
+  <w:abstractNum w:abstractNumId="8" w15:restartNumberingAfterBreak="0">
     <w:nsid w:val="3D314F21"/>
     <w:multiLevelType w:val="hybridMultilevel"/>
     <w:tmpl w:val="B25E73BC"/>
@@ -11199,7 +15040,7 @@
       </w:rPr>
     </w:lvl>
   </w:abstractNum>
-  <w:abstractNum w:abstractNumId="8" w15:restartNumberingAfterBreak="0">
+  <w:abstractNum w:abstractNumId="9" w15:restartNumberingAfterBreak="0">
     <w:nsid w:val="41A224CF"/>
     <w:multiLevelType w:val="hybridMultilevel"/>
     <w:tmpl w:val="F7B20712"/>
@@ -11312,7 +15153,7 @@
       </w:rPr>
     </w:lvl>
   </w:abstractNum>
-  <w:abstractNum w:abstractNumId="9" w15:restartNumberingAfterBreak="0">
+  <w:abstractNum w:abstractNumId="10" w15:restartNumberingAfterBreak="0">
     <w:nsid w:val="48C978CA"/>
     <w:multiLevelType w:val="hybridMultilevel"/>
     <w:tmpl w:val="28861794"/>
@@ -11401,7 +15242,7 @@
       </w:pPr>
     </w:lvl>
   </w:abstractNum>
-  <w:abstractNum w:abstractNumId="10" w15:restartNumberingAfterBreak="0">
+  <w:abstractNum w:abstractNumId="11" w15:restartNumberingAfterBreak="0">
     <w:nsid w:val="4ADE5BC6"/>
     <w:multiLevelType w:val="hybridMultilevel"/>
     <w:tmpl w:val="26A6FE0A"/>
@@ -11487,7 +15328,7 @@
       </w:pPr>
     </w:lvl>
   </w:abstractNum>
-  <w:abstractNum w:abstractNumId="11" w15:restartNumberingAfterBreak="0">
+  <w:abstractNum w:abstractNumId="12" w15:restartNumberingAfterBreak="0">
     <w:nsid w:val="4B011F90"/>
     <w:multiLevelType w:val="hybridMultilevel"/>
     <w:tmpl w:val="0074BB9C"/>
@@ -11578,7 +15419,7 @@
       </w:pPr>
     </w:lvl>
   </w:abstractNum>
-  <w:abstractNum w:abstractNumId="12" w15:restartNumberingAfterBreak="0">
+  <w:abstractNum w:abstractNumId="13" w15:restartNumberingAfterBreak="0">
     <w:nsid w:val="4B622977"/>
     <w:multiLevelType w:val="hybridMultilevel"/>
     <w:tmpl w:val="C776B2E8"/>
@@ -11691,7 +15532,7 @@
       </w:rPr>
     </w:lvl>
   </w:abstractNum>
-  <w:abstractNum w:abstractNumId="13" w15:restartNumberingAfterBreak="0">
+  <w:abstractNum w:abstractNumId="14" w15:restartNumberingAfterBreak="0">
     <w:nsid w:val="4D8F254F"/>
     <w:multiLevelType w:val="hybridMultilevel"/>
     <w:tmpl w:val="B12A0FC2"/>
@@ -11780,7 +15621,96 @@
       </w:pPr>
     </w:lvl>
   </w:abstractNum>
-  <w:abstractNum w:abstractNumId="14" w15:restartNumberingAfterBreak="0">
+  <w:abstractNum w:abstractNumId="15" w15:restartNumberingAfterBreak="0">
+    <w:nsid w:val="506741FF"/>
+    <w:multiLevelType w:val="hybridMultilevel"/>
+    <w:tmpl w:val="5A5E3818"/>
+    <w:lvl w:ilvl="0" w:tplc="0409000F">
+      <w:start w:val="1"/>
+      <w:numFmt w:val="decimal"/>
+      <w:lvlText w:val="%1."/>
+      <w:lvlJc w:val="left"/>
+      <w:pPr>
+        <w:ind w:left="720" w:hanging="360"/>
+      </w:pPr>
+      <w:rPr>
+        <w:rFonts w:hint="default"/>
+      </w:rPr>
+    </w:lvl>
+    <w:lvl w:ilvl="1" w:tplc="04090019" w:tentative="1">
+      <w:start w:val="1"/>
+      <w:numFmt w:val="lowerLetter"/>
+      <w:lvlText w:val="%2."/>
+      <w:lvlJc w:val="left"/>
+      <w:pPr>
+        <w:ind w:left="1440" w:hanging="360"/>
+      </w:pPr>
+    </w:lvl>
+    <w:lvl w:ilvl="2" w:tplc="0409001B" w:tentative="1">
+      <w:start w:val="1"/>
+      <w:numFmt w:val="lowerRoman"/>
+      <w:lvlText w:val="%3."/>
+      <w:lvlJc w:val="right"/>
+      <w:pPr>
+        <w:ind w:left="2160" w:hanging="180"/>
+      </w:pPr>
+    </w:lvl>
+    <w:lvl w:ilvl="3" w:tplc="0409000F" w:tentative="1">
+      <w:start w:val="1"/>
+      <w:numFmt w:val="decimal"/>
+      <w:lvlText w:val="%4."/>
+      <w:lvlJc w:val="left"/>
+      <w:pPr>
+        <w:ind w:left="2880" w:hanging="360"/>
+      </w:pPr>
+    </w:lvl>
+    <w:lvl w:ilvl="4" w:tplc="04090019" w:tentative="1">
+      <w:start w:val="1"/>
+      <w:numFmt w:val="lowerLetter"/>
+      <w:lvlText w:val="%5."/>
+      <w:lvlJc w:val="left"/>
+      <w:pPr>
+        <w:ind w:left="3600" w:hanging="360"/>
+      </w:pPr>
+    </w:lvl>
+    <w:lvl w:ilvl="5" w:tplc="0409001B" w:tentative="1">
+      <w:start w:val="1"/>
+      <w:numFmt w:val="lowerRoman"/>
+      <w:lvlText w:val="%6."/>
+      <w:lvlJc w:val="right"/>
+      <w:pPr>
+        <w:ind w:left="4320" w:hanging="180"/>
+      </w:pPr>
+    </w:lvl>
+    <w:lvl w:ilvl="6" w:tplc="0409000F" w:tentative="1">
+      <w:start w:val="1"/>
+      <w:numFmt w:val="decimal"/>
+      <w:lvlText w:val="%7."/>
+      <w:lvlJc w:val="left"/>
+      <w:pPr>
+        <w:ind w:left="5040" w:hanging="360"/>
+      </w:pPr>
+    </w:lvl>
+    <w:lvl w:ilvl="7" w:tplc="04090019" w:tentative="1">
+      <w:start w:val="1"/>
+      <w:numFmt w:val="lowerLetter"/>
+      <w:lvlText w:val="%8."/>
+      <w:lvlJc w:val="left"/>
+      <w:pPr>
+        <w:ind w:left="5760" w:hanging="360"/>
+      </w:pPr>
+    </w:lvl>
+    <w:lvl w:ilvl="8" w:tplc="0409001B" w:tentative="1">
+      <w:start w:val="1"/>
+      <w:numFmt w:val="lowerRoman"/>
+      <w:lvlText w:val="%9."/>
+      <w:lvlJc w:val="right"/>
+      <w:pPr>
+        <w:ind w:left="6480" w:hanging="180"/>
+      </w:pPr>
+    </w:lvl>
+  </w:abstractNum>
+  <w:abstractNum w:abstractNumId="16" w15:restartNumberingAfterBreak="0">
     <w:nsid w:val="521701E5"/>
     <w:multiLevelType w:val="hybridMultilevel"/>
     <w:tmpl w:val="30128E1C"/>
@@ -11893,7 +15823,120 @@
       </w:rPr>
     </w:lvl>
   </w:abstractNum>
-  <w:abstractNum w:abstractNumId="15" w15:restartNumberingAfterBreak="0">
+  <w:abstractNum w:abstractNumId="17" w15:restartNumberingAfterBreak="0">
+    <w:nsid w:val="52D33513"/>
+    <w:multiLevelType w:val="hybridMultilevel"/>
+    <w:tmpl w:val="4A18D7E0"/>
+    <w:lvl w:ilvl="0" w:tplc="04090001">
+      <w:start w:val="1"/>
+      <w:numFmt w:val="bullet"/>
+      <w:lvlText w:val=""/>
+      <w:lvlJc w:val="left"/>
+      <w:pPr>
+        <w:ind w:left="720" w:hanging="360"/>
+      </w:pPr>
+      <w:rPr>
+        <w:rFonts w:ascii="Symbol" w:hAnsi="Symbol" w:hint="default"/>
+      </w:rPr>
+    </w:lvl>
+    <w:lvl w:ilvl="1" w:tplc="04090003" w:tentative="1">
+      <w:start w:val="1"/>
+      <w:numFmt w:val="bullet"/>
+      <w:lvlText w:val="o"/>
+      <w:lvlJc w:val="left"/>
+      <w:pPr>
+        <w:ind w:left="1440" w:hanging="360"/>
+      </w:pPr>
+      <w:rPr>
+        <w:rFonts w:ascii="Courier New" w:hAnsi="Courier New" w:cs="Courier New" w:hint="default"/>
+      </w:rPr>
+    </w:lvl>
+    <w:lvl w:ilvl="2" w:tplc="04090005" w:tentative="1">
+      <w:start w:val="1"/>
+      <w:numFmt w:val="bullet"/>
+      <w:lvlText w:val=""/>
+      <w:lvlJc w:val="left"/>
+      <w:pPr>
+        <w:ind w:left="2160" w:hanging="360"/>
+      </w:pPr>
+      <w:rPr>
+        <w:rFonts w:ascii="Wingdings" w:hAnsi="Wingdings" w:hint="default"/>
+      </w:rPr>
+    </w:lvl>
+    <w:lvl w:ilvl="3" w:tplc="04090001" w:tentative="1">
+      <w:start w:val="1"/>
+      <w:numFmt w:val="bullet"/>
+      <w:lvlText w:val=""/>
+      <w:lvlJc w:val="left"/>
+      <w:pPr>
+        <w:ind w:left="2880" w:hanging="360"/>
+      </w:pPr>
+      <w:rPr>
+        <w:rFonts w:ascii="Symbol" w:hAnsi="Symbol" w:hint="default"/>
+      </w:rPr>
+    </w:lvl>
+    <w:lvl w:ilvl="4" w:tplc="04090003" w:tentative="1">
+      <w:start w:val="1"/>
+      <w:numFmt w:val="bullet"/>
+      <w:lvlText w:val="o"/>
+      <w:lvlJc w:val="left"/>
+      <w:pPr>
+        <w:ind w:left="3600" w:hanging="360"/>
+      </w:pPr>
+      <w:rPr>
+        <w:rFonts w:ascii="Courier New" w:hAnsi="Courier New" w:cs="Courier New" w:hint="default"/>
+      </w:rPr>
+    </w:lvl>
+    <w:lvl w:ilvl="5" w:tplc="04090005" w:tentative="1">
+      <w:start w:val="1"/>
+      <w:numFmt w:val="bullet"/>
+      <w:lvlText w:val=""/>
+      <w:lvlJc w:val="left"/>
+      <w:pPr>
+        <w:ind w:left="4320" w:hanging="360"/>
+      </w:pPr>
+      <w:rPr>
+        <w:rFonts w:ascii="Wingdings" w:hAnsi="Wingdings" w:hint="default"/>
+      </w:rPr>
+    </w:lvl>
+    <w:lvl w:ilvl="6" w:tplc="04090001" w:tentative="1">
+      <w:start w:val="1"/>
+      <w:numFmt w:val="bullet"/>
+      <w:lvlText w:val=""/>
+      <w:lvlJc w:val="left"/>
+      <w:pPr>
+        <w:ind w:left="5040" w:hanging="360"/>
+      </w:pPr>
+      <w:rPr>
+        <w:rFonts w:ascii="Symbol" w:hAnsi="Symbol" w:hint="default"/>
+      </w:rPr>
+    </w:lvl>
+    <w:lvl w:ilvl="7" w:tplc="04090003" w:tentative="1">
+      <w:start w:val="1"/>
+      <w:numFmt w:val="bullet"/>
+      <w:lvlText w:val="o"/>
+      <w:lvlJc w:val="left"/>
+      <w:pPr>
+        <w:ind w:left="5760" w:hanging="360"/>
+      </w:pPr>
+      <w:rPr>
+        <w:rFonts w:ascii="Courier New" w:hAnsi="Courier New" w:cs="Courier New" w:hint="default"/>
+      </w:rPr>
+    </w:lvl>
+    <w:lvl w:ilvl="8" w:tplc="04090005" w:tentative="1">
+      <w:start w:val="1"/>
+      <w:numFmt w:val="bullet"/>
+      <w:lvlText w:val=""/>
+      <w:lvlJc w:val="left"/>
+      <w:pPr>
+        <w:ind w:left="6480" w:hanging="360"/>
+      </w:pPr>
+      <w:rPr>
+        <w:rFonts w:ascii="Wingdings" w:hAnsi="Wingdings" w:hint="default"/>
+      </w:rPr>
+    </w:lvl>
+  </w:abstractNum>
+  <w:abstractNum w:abstractNumId="18" w15:restartNumberingAfterBreak="0">
     <w:nsid w:val="54B86FB3"/>
     <w:multiLevelType w:val="hybridMultilevel"/>
     <w:tmpl w:val="458EBE7A"/>
@@ -11982,7 +16025,7 @@
       </w:pPr>
     </w:lvl>
   </w:abstractNum>
-  <w:abstractNum w:abstractNumId="16" w15:restartNumberingAfterBreak="0">
+  <w:abstractNum w:abstractNumId="19" w15:restartNumberingAfterBreak="0">
     <w:nsid w:val="55E875AD"/>
     <w:multiLevelType w:val="hybridMultilevel"/>
     <w:tmpl w:val="92D0B034"/>
@@ -12068,7 +16111,7 @@
       </w:pPr>
     </w:lvl>
   </w:abstractNum>
-  <w:abstractNum w:abstractNumId="17" w15:restartNumberingAfterBreak="0">
+  <w:abstractNum w:abstractNumId="20" w15:restartNumberingAfterBreak="0">
     <w:nsid w:val="560C40AF"/>
     <w:multiLevelType w:val="hybridMultilevel"/>
     <w:tmpl w:val="8BE41A86"/>
@@ -12157,7 +16200,7 @@
       </w:pPr>
     </w:lvl>
   </w:abstractNum>
-  <w:abstractNum w:abstractNumId="18" w15:restartNumberingAfterBreak="0">
+  <w:abstractNum w:abstractNumId="21" w15:restartNumberingAfterBreak="0">
     <w:nsid w:val="5A384EA4"/>
     <w:multiLevelType w:val="hybridMultilevel"/>
     <w:tmpl w:val="A8F446A4"/>
@@ -12246,7 +16289,7 @@
       </w:pPr>
     </w:lvl>
   </w:abstractNum>
-  <w:abstractNum w:abstractNumId="19" w15:restartNumberingAfterBreak="0">
+  <w:abstractNum w:abstractNumId="22" w15:restartNumberingAfterBreak="0">
     <w:nsid w:val="5AC44F6E"/>
     <w:multiLevelType w:val="hybridMultilevel"/>
     <w:tmpl w:val="E7ECFC76"/>
@@ -12359,7 +16402,120 @@
       </w:rPr>
     </w:lvl>
   </w:abstractNum>
-  <w:abstractNum w:abstractNumId="20" w15:restartNumberingAfterBreak="0">
+  <w:abstractNum w:abstractNumId="23" w15:restartNumberingAfterBreak="0">
+    <w:nsid w:val="5E2D307E"/>
+    <w:multiLevelType w:val="multilevel"/>
+    <w:tmpl w:val="2DD256CE"/>
+    <w:lvl w:ilvl="0">
+      <w:start w:val="1"/>
+      <w:numFmt w:val="decimal"/>
+      <w:lvlText w:val="%1."/>
+      <w:lvlJc w:val="left"/>
+      <w:pPr>
+        <w:tabs>
+          <w:tab w:val="num" w:pos="720"/>
+        </w:tabs>
+        <w:ind w:left="720" w:hanging="360"/>
+      </w:pPr>
+    </w:lvl>
+    <w:lvl w:ilvl="1" w:tentative="1">
+      <w:start w:val="1"/>
+      <w:numFmt w:val="decimal"/>
+      <w:lvlText w:val="%2."/>
+      <w:lvlJc w:val="left"/>
+      <w:pPr>
+        <w:tabs>
+          <w:tab w:val="num" w:pos="1440"/>
+        </w:tabs>
+        <w:ind w:left="1440" w:hanging="360"/>
+      </w:pPr>
+    </w:lvl>
+    <w:lvl w:ilvl="2" w:tentative="1">
+      <w:start w:val="1"/>
+      <w:numFmt w:val="decimal"/>
+      <w:lvlText w:val="%3."/>
+      <w:lvlJc w:val="left"/>
+      <w:pPr>
+        <w:tabs>
+          <w:tab w:val="num" w:pos="2160"/>
+        </w:tabs>
+        <w:ind w:left="2160" w:hanging="360"/>
+      </w:pPr>
+    </w:lvl>
+    <w:lvl w:ilvl="3" w:tentative="1">
+      <w:start w:val="1"/>
+      <w:numFmt w:val="decimal"/>
+      <w:lvlText w:val="%4."/>
+      <w:lvlJc w:val="left"/>
+      <w:pPr>
+        <w:tabs>
+          <w:tab w:val="num" w:pos="2880"/>
+        </w:tabs>
+        <w:ind w:left="2880" w:hanging="360"/>
+      </w:pPr>
+    </w:lvl>
+    <w:lvl w:ilvl="4" w:tentative="1">
+      <w:start w:val="1"/>
+      <w:numFmt w:val="decimal"/>
+      <w:lvlText w:val="%5."/>
+      <w:lvlJc w:val="left"/>
+      <w:pPr>
+        <w:tabs>
+          <w:tab w:val="num" w:pos="3600"/>
+        </w:tabs>
+        <w:ind w:left="3600" w:hanging="360"/>
+      </w:pPr>
+    </w:lvl>
+    <w:lvl w:ilvl="5" w:tentative="1">
+      <w:start w:val="1"/>
+      <w:numFmt w:val="decimal"/>
+      <w:lvlText w:val="%6."/>
+      <w:lvlJc w:val="left"/>
+      <w:pPr>
+        <w:tabs>
+          <w:tab w:val="num" w:pos="4320"/>
+        </w:tabs>
+        <w:ind w:left="4320" w:hanging="360"/>
+      </w:pPr>
+    </w:lvl>
+    <w:lvl w:ilvl="6" w:tentative="1">
+      <w:start w:val="1"/>
+      <w:numFmt w:val="decimal"/>
+      <w:lvlText w:val="%7."/>
+      <w:lvlJc w:val="left"/>
+      <w:pPr>
+        <w:tabs>
+          <w:tab w:val="num" w:pos="5040"/>
+        </w:tabs>
+        <w:ind w:left="5040" w:hanging="360"/>
+      </w:pPr>
+    </w:lvl>
+    <w:lvl w:ilvl="7" w:tentative="1">
+      <w:start w:val="1"/>
+      <w:numFmt w:val="decimal"/>
+      <w:lvlText w:val="%8."/>
+      <w:lvlJc w:val="left"/>
+      <w:pPr>
+        <w:tabs>
+          <w:tab w:val="num" w:pos="5760"/>
+        </w:tabs>
+        <w:ind w:left="5760" w:hanging="360"/>
+      </w:pPr>
+    </w:lvl>
+    <w:lvl w:ilvl="8" w:tentative="1">
+      <w:start w:val="1"/>
+      <w:numFmt w:val="decimal"/>
+      <w:lvlText w:val="%9."/>
+      <w:lvlJc w:val="left"/>
+      <w:pPr>
+        <w:tabs>
+          <w:tab w:val="num" w:pos="6480"/>
+        </w:tabs>
+        <w:ind w:left="6480" w:hanging="360"/>
+      </w:pPr>
+    </w:lvl>
+  </w:abstractNum>
+  <w:abstractNum w:abstractNumId="24" w15:restartNumberingAfterBreak="0">
     <w:nsid w:val="66B16385"/>
     <w:multiLevelType w:val="hybridMultilevel"/>
     <w:tmpl w:val="45343112"/>
@@ -12445,10 +16601,10 @@
       </w:pPr>
     </w:lvl>
   </w:abstractNum>
-  <w:abstractNum w:abstractNumId="21" w15:restartNumberingAfterBreak="0">
+  <w:abstractNum w:abstractNumId="25" w15:restartNumberingAfterBreak="0">
     <w:nsid w:val="6CE848F7"/>
     <w:multiLevelType w:val="hybridMultilevel"/>
-    <w:tmpl w:val="EE303CF2"/>
+    <w:tmpl w:val="4B5A3C64"/>
     <w:lvl w:ilvl="0" w:tplc="0409000F">
       <w:start w:val="1"/>
       <w:numFmt w:val="decimal"/>
@@ -12534,7 +16690,7 @@
       </w:pPr>
     </w:lvl>
   </w:abstractNum>
-  <w:abstractNum w:abstractNumId="22" w15:restartNumberingAfterBreak="0">
+  <w:abstractNum w:abstractNumId="26" w15:restartNumberingAfterBreak="0">
     <w:nsid w:val="6DCF6B0F"/>
     <w:multiLevelType w:val="hybridMultilevel"/>
     <w:tmpl w:val="D62C061C"/>
@@ -12647,7 +16803,7 @@
       </w:rPr>
     </w:lvl>
   </w:abstractNum>
-  <w:abstractNum w:abstractNumId="23" w15:restartNumberingAfterBreak="0">
+  <w:abstractNum w:abstractNumId="27" w15:restartNumberingAfterBreak="0">
     <w:nsid w:val="6DD71667"/>
     <w:multiLevelType w:val="hybridMultilevel"/>
     <w:tmpl w:val="33607BF6"/>
@@ -12760,7 +16916,96 @@
       </w:rPr>
     </w:lvl>
   </w:abstractNum>
-  <w:abstractNum w:abstractNumId="24" w15:restartNumberingAfterBreak="0">
+  <w:abstractNum w:abstractNumId="28" w15:restartNumberingAfterBreak="0">
+    <w:nsid w:val="75EF1F6A"/>
+    <w:multiLevelType w:val="hybridMultilevel"/>
+    <w:tmpl w:val="AABC7AA2"/>
+    <w:lvl w:ilvl="0" w:tplc="E112329A">
+      <w:start w:val="1"/>
+      <w:numFmt w:val="decimal"/>
+      <w:lvlText w:val="%1."/>
+      <w:lvlJc w:val="left"/>
+      <w:pPr>
+        <w:ind w:left="1080" w:hanging="360"/>
+      </w:pPr>
+      <w:rPr>
+        <w:rFonts w:hint="default"/>
+      </w:rPr>
+    </w:lvl>
+    <w:lvl w:ilvl="1" w:tplc="04090019" w:tentative="1">
+      <w:start w:val="1"/>
+      <w:numFmt w:val="lowerLetter"/>
+      <w:lvlText w:val="%2."/>
+      <w:lvlJc w:val="left"/>
+      <w:pPr>
+        <w:ind w:left="1800" w:hanging="360"/>
+      </w:pPr>
+    </w:lvl>
+    <w:lvl w:ilvl="2" w:tplc="0409001B" w:tentative="1">
+      <w:start w:val="1"/>
+      <w:numFmt w:val="lowerRoman"/>
+      <w:lvlText w:val="%3."/>
+      <w:lvlJc w:val="right"/>
+      <w:pPr>
+        <w:ind w:left="2520" w:hanging="180"/>
+      </w:pPr>
+    </w:lvl>
+    <w:lvl w:ilvl="3" w:tplc="0409000F" w:tentative="1">
+      <w:start w:val="1"/>
+      <w:numFmt w:val="decimal"/>
+      <w:lvlText w:val="%4."/>
+      <w:lvlJc w:val="left"/>
+      <w:pPr>
+        <w:ind w:left="3240" w:hanging="360"/>
+      </w:pPr>
+    </w:lvl>
+    <w:lvl w:ilvl="4" w:tplc="04090019" w:tentative="1">
+      <w:start w:val="1"/>
+      <w:numFmt w:val="lowerLetter"/>
+      <w:lvlText w:val="%5."/>
+      <w:lvlJc w:val="left"/>
+      <w:pPr>
+        <w:ind w:left="3960" w:hanging="360"/>
+      </w:pPr>
+    </w:lvl>
+    <w:lvl w:ilvl="5" w:tplc="0409001B" w:tentative="1">
+      <w:start w:val="1"/>
+      <w:numFmt w:val="lowerRoman"/>
+      <w:lvlText w:val="%6."/>
+      <w:lvlJc w:val="right"/>
+      <w:pPr>
+        <w:ind w:left="4680" w:hanging="180"/>
+      </w:pPr>
+    </w:lvl>
+    <w:lvl w:ilvl="6" w:tplc="0409000F" w:tentative="1">
+      <w:start w:val="1"/>
+      <w:numFmt w:val="decimal"/>
+      <w:lvlText w:val="%7."/>
+      <w:lvlJc w:val="left"/>
+      <w:pPr>
+        <w:ind w:left="5400" w:hanging="360"/>
+      </w:pPr>
+    </w:lvl>
+    <w:lvl w:ilvl="7" w:tplc="04090019" w:tentative="1">
+      <w:start w:val="1"/>
+      <w:numFmt w:val="lowerLetter"/>
+      <w:lvlText w:val="%8."/>
+      <w:lvlJc w:val="left"/>
+      <w:pPr>
+        <w:ind w:left="6120" w:hanging="360"/>
+      </w:pPr>
+    </w:lvl>
+    <w:lvl w:ilvl="8" w:tplc="0409001B" w:tentative="1">
+      <w:start w:val="1"/>
+      <w:numFmt w:val="lowerRoman"/>
+      <w:lvlText w:val="%9."/>
+      <w:lvlJc w:val="right"/>
+      <w:pPr>
+        <w:ind w:left="6840" w:hanging="180"/>
+      </w:pPr>
+    </w:lvl>
+  </w:abstractNum>
+  <w:abstractNum w:abstractNumId="29" w15:restartNumberingAfterBreak="0">
     <w:nsid w:val="7B6F1EE9"/>
     <w:multiLevelType w:val="hybridMultilevel"/>
     <w:tmpl w:val="522CEAB2"/>
@@ -12849,7 +17094,7 @@
       </w:pPr>
     </w:lvl>
   </w:abstractNum>
-  <w:abstractNum w:abstractNumId="25" w15:restartNumberingAfterBreak="0">
+  <w:abstractNum w:abstractNumId="30" w15:restartNumberingAfterBreak="0">
     <w:nsid w:val="7BAD6357"/>
     <w:multiLevelType w:val="hybridMultilevel"/>
     <w:tmpl w:val="A2A4D77A"/>
@@ -12936,82 +17181,97 @@
     </w:lvl>
   </w:abstractNum>
   <w:num w:numId="1" w16cid:durableId="81536021">
+    <w:abstractNumId w:val="1"/>
+  </w:num>
+  <w:num w:numId="2" w16cid:durableId="925267039">
+    <w:abstractNumId w:val="12"/>
+  </w:num>
+  <w:num w:numId="3" w16cid:durableId="32196115">
+    <w:abstractNumId w:val="30"/>
+  </w:num>
+  <w:num w:numId="4" w16cid:durableId="792940169">
+    <w:abstractNumId w:val="7"/>
+  </w:num>
+  <w:num w:numId="5" w16cid:durableId="1743601251">
+    <w:abstractNumId w:val="2"/>
+  </w:num>
+  <w:num w:numId="6" w16cid:durableId="92436348">
+    <w:abstractNumId w:val="3"/>
+  </w:num>
+  <w:num w:numId="7" w16cid:durableId="1688363029">
+    <w:abstractNumId w:val="20"/>
+  </w:num>
+  <w:num w:numId="8" w16cid:durableId="1365525126">
+    <w:abstractNumId w:val="19"/>
+  </w:num>
+  <w:num w:numId="9" w16cid:durableId="250549623">
+    <w:abstractNumId w:val="6"/>
+  </w:num>
+  <w:num w:numId="10" w16cid:durableId="1439452051">
+    <w:abstractNumId w:val="14"/>
+  </w:num>
+  <w:num w:numId="11" w16cid:durableId="1123773247">
+    <w:abstractNumId w:val="10"/>
+  </w:num>
+  <w:num w:numId="12" w16cid:durableId="1270889021">
+    <w:abstractNumId w:val="24"/>
+  </w:num>
+  <w:num w:numId="13" w16cid:durableId="827937315">
+    <w:abstractNumId w:val="21"/>
+  </w:num>
+  <w:num w:numId="14" w16cid:durableId="70978638">
+    <w:abstractNumId w:val="11"/>
+  </w:num>
+  <w:num w:numId="15" w16cid:durableId="1618870543">
+    <w:abstractNumId w:val="8"/>
+  </w:num>
+  <w:num w:numId="16" w16cid:durableId="1652128868">
+    <w:abstractNumId w:val="9"/>
+  </w:num>
+  <w:num w:numId="17" w16cid:durableId="1530801584">
+    <w:abstractNumId w:val="26"/>
+  </w:num>
+  <w:num w:numId="18" w16cid:durableId="1603881280">
+    <w:abstractNumId w:val="22"/>
+  </w:num>
+  <w:num w:numId="19" w16cid:durableId="1964073776">
+    <w:abstractNumId w:val="18"/>
+  </w:num>
+  <w:num w:numId="20" w16cid:durableId="1053503498">
+    <w:abstractNumId w:val="5"/>
+  </w:num>
+  <w:num w:numId="21" w16cid:durableId="1365784811">
+    <w:abstractNumId w:val="25"/>
+  </w:num>
+  <w:num w:numId="22" w16cid:durableId="950286414">
+    <w:abstractNumId w:val="29"/>
+  </w:num>
+  <w:num w:numId="23" w16cid:durableId="609509891">
+    <w:abstractNumId w:val="13"/>
+  </w:num>
+  <w:num w:numId="24" w16cid:durableId="1519809507">
+    <w:abstractNumId w:val="4"/>
+  </w:num>
+  <w:num w:numId="25" w16cid:durableId="971668957">
+    <w:abstractNumId w:val="27"/>
+  </w:num>
+  <w:num w:numId="26" w16cid:durableId="1793790133">
+    <w:abstractNumId w:val="16"/>
+  </w:num>
+  <w:num w:numId="27" w16cid:durableId="746918642">
+    <w:abstractNumId w:val="28"/>
+  </w:num>
+  <w:num w:numId="28" w16cid:durableId="1816533788">
+    <w:abstractNumId w:val="15"/>
+  </w:num>
+  <w:num w:numId="29" w16cid:durableId="1597900452">
     <w:abstractNumId w:val="0"/>
   </w:num>
-  <w:num w:numId="2" w16cid:durableId="925267039">
-    <w:abstractNumId w:val="11"/>
-  </w:num>
-  <w:num w:numId="3" w16cid:durableId="32196115">
-    <w:abstractNumId w:val="25"/>
-  </w:num>
-  <w:num w:numId="4" w16cid:durableId="792940169">
-    <w:abstractNumId w:val="6"/>
-  </w:num>
-  <w:num w:numId="5" w16cid:durableId="1743601251">
-    <w:abstractNumId w:val="1"/>
-  </w:num>
-  <w:num w:numId="6" w16cid:durableId="92436348">
-    <w:abstractNumId w:val="2"/>
-  </w:num>
-  <w:num w:numId="7" w16cid:durableId="1688363029">
-    <w:abstractNumId w:val="17"/>
-  </w:num>
-  <w:num w:numId="8" w16cid:durableId="1365525126">
-    <w:abstractNumId w:val="16"/>
-  </w:num>
-  <w:num w:numId="9" w16cid:durableId="250549623">
-    <w:abstractNumId w:val="5"/>
-  </w:num>
-  <w:num w:numId="10" w16cid:durableId="1439452051">
-    <w:abstractNumId w:val="13"/>
-  </w:num>
-  <w:num w:numId="11" w16cid:durableId="1123773247">
-    <w:abstractNumId w:val="9"/>
-  </w:num>
-  <w:num w:numId="12" w16cid:durableId="1270889021">
-    <w:abstractNumId w:val="20"/>
-  </w:num>
-  <w:num w:numId="13" w16cid:durableId="827937315">
-    <w:abstractNumId w:val="18"/>
-  </w:num>
-  <w:num w:numId="14" w16cid:durableId="70978638">
-    <w:abstractNumId w:val="10"/>
-  </w:num>
-  <w:num w:numId="15" w16cid:durableId="1618870543">
-    <w:abstractNumId w:val="7"/>
-  </w:num>
-  <w:num w:numId="16" w16cid:durableId="1652128868">
-    <w:abstractNumId w:val="8"/>
-  </w:num>
-  <w:num w:numId="17" w16cid:durableId="1530801584">
-    <w:abstractNumId w:val="22"/>
-  </w:num>
-  <w:num w:numId="18" w16cid:durableId="1603881280">
-    <w:abstractNumId w:val="19"/>
-  </w:num>
-  <w:num w:numId="19" w16cid:durableId="1964073776">
-    <w:abstractNumId w:val="15"/>
-  </w:num>
-  <w:num w:numId="20" w16cid:durableId="1053503498">
-    <w:abstractNumId w:val="4"/>
-  </w:num>
-  <w:num w:numId="21" w16cid:durableId="1365784811">
-    <w:abstractNumId w:val="21"/>
-  </w:num>
-  <w:num w:numId="22" w16cid:durableId="950286414">
-    <w:abstractNumId w:val="24"/>
-  </w:num>
-  <w:num w:numId="23" w16cid:durableId="609509891">
-    <w:abstractNumId w:val="12"/>
-  </w:num>
-  <w:num w:numId="24" w16cid:durableId="1519809507">
-    <w:abstractNumId w:val="3"/>
-  </w:num>
-  <w:num w:numId="25" w16cid:durableId="971668957">
+  <w:num w:numId="30" w16cid:durableId="2080011623">
     <w:abstractNumId w:val="23"/>
   </w:num>
-  <w:num w:numId="26" w16cid:durableId="1793790133">
-    <w:abstractNumId w:val="14"/>
+  <w:num w:numId="31" w16cid:durableId="1505125040">
+    <w:abstractNumId w:val="17"/>
   </w:num>
 </w:numbering>
 </file>
@@ -14039,7 +18299,6 @@
     <w:name w:val="Normal (Web)"/>
     <w:basedOn w:val="Normal"/>
     <w:uiPriority w:val="99"/>
-    <w:semiHidden/>
     <w:unhideWhenUsed/>
     <w:rsid w:val="00AB05A8"/>
     <w:pPr>
@@ -14050,6 +18309,46 @@
       <w:sz w:val="24"/>
       <w:szCs w:val="24"/>
     </w:rPr>
+  </w:style>
+  <w:style w:type="character" w:styleId="Hyperlink">
+    <w:name w:val="Hyperlink"/>
+    <w:basedOn w:val="DefaultParagraphFont"/>
+    <w:uiPriority w:val="99"/>
+    <w:semiHidden/>
+    <w:unhideWhenUsed/>
+    <w:rsid w:val="00BE7860"/>
+    <w:rPr>
+      <w:color w:val="0563C1"/>
+      <w:u w:val="single"/>
+    </w:rPr>
+  </w:style>
+  <w:style w:type="paragraph" w:customStyle="1" w:styleId="alt">
+    <w:name w:val="alt"/>
+    <w:basedOn w:val="Normal"/>
+    <w:rsid w:val="00D83EDB"/>
+    <w:pPr>
+      <w:spacing w:before="100" w:beforeAutospacing="1" w:after="100" w:afterAutospacing="1"/>
+    </w:pPr>
+    <w:rPr>
+      <w:rFonts w:ascii="Times New Roman" w:eastAsia="Times New Roman" w:hAnsi="Times New Roman" w:cs="Times New Roman"/>
+      <w:sz w:val="24"/>
+      <w:szCs w:val="24"/>
+    </w:rPr>
+  </w:style>
+  <w:style w:type="character" w:customStyle="1" w:styleId="tag">
+    <w:name w:val="tag"/>
+    <w:basedOn w:val="DefaultParagraphFont"/>
+    <w:rsid w:val="00D83EDB"/>
+  </w:style>
+  <w:style w:type="character" w:customStyle="1" w:styleId="attribute">
+    <w:name w:val="attribute"/>
+    <w:basedOn w:val="DefaultParagraphFont"/>
+    <w:rsid w:val="00D83EDB"/>
+  </w:style>
+  <w:style w:type="character" w:customStyle="1" w:styleId="attribute-value">
+    <w:name w:val="attribute-value"/>
+    <w:basedOn w:val="DefaultParagraphFont"/>
+    <w:rsid w:val="00D83EDB"/>
   </w:style>
 </w:styles>
 </file>
